--- a/CSharpCodingStandards.docx
+++ b/CSharpCodingStandards.docx
@@ -150,6 +150,7 @@
                               <w:dataBinding w:prefixMappings="xmlns:ns0='http://schemas.openxmlformats.org/package/2006/metadata/core-properties' xmlns:ns1='http://purl.org/dc/elements/1.1/'" w:xpath="/ns0:coreProperties[1]/ns1:creator[1]" w:storeItemID="{6C3C8BC8-F283-45AE-878A-BAB7291924A1}"/>
                               <w:text/>
                             </w:sdtPr>
+                            <w:sdtEndPr/>
                             <w:sdtContent>
                               <w:r>
                                 <w:rPr>
@@ -381,23 +382,7 @@
                                         <w:b/>
                                         <w:bCs/>
                                       </w:rPr>
-                                      <w:t xml:space="preserve">This document defines the coding standards and naming convention for </w:t>
-                                    </w:r>
-                                    <w:proofErr w:type="gramStart"/>
-                                    <w:r>
-                                      <w:rPr>
-                                        <w:b/>
-                                        <w:bCs/>
-                                      </w:rPr>
-                                      <w:t>The</w:t>
-                                    </w:r>
-                                    <w:proofErr w:type="gramEnd"/>
-                                    <w:r>
-                                      <w:rPr>
-                                        <w:b/>
-                                        <w:bCs/>
-                                      </w:rPr>
-                                      <w:t xml:space="preserve"> location Lab developers.</w:t>
+                                      <w:t>This document defines the coding standards and naming convention for The location Lab developers.</w:t>
                                     </w:r>
                                   </w:sdtContent>
                                 </w:sdt>
@@ -446,29 +431,14 @@
                               <w:dataBinding w:prefixMappings="xmlns:ns0='http://schemas.microsoft.com/office/2006/coverPageProps'" w:xpath="/ns0:CoverPageProperties[1]/ns0:Abstract[1]" w:storeItemID="{55AF091B-3C7A-41E3-B477-F2FDAA23CFDA}"/>
                               <w:text/>
                             </w:sdtPr>
+                            <w:sdtEndPr/>
                             <w:sdtContent>
                               <w:r>
                                 <w:rPr>
                                   <w:b/>
                                   <w:bCs/>
                                 </w:rPr>
-                                <w:t xml:space="preserve">This document defines the coding standards and naming convention for </w:t>
-                              </w:r>
-                              <w:proofErr w:type="gramStart"/>
-                              <w:r>
-                                <w:rPr>
-                                  <w:b/>
-                                  <w:bCs/>
-                                </w:rPr>
-                                <w:t>The</w:t>
-                              </w:r>
-                              <w:proofErr w:type="gramEnd"/>
-                              <w:r>
-                                <w:rPr>
-                                  <w:b/>
-                                  <w:bCs/>
-                                </w:rPr>
-                                <w:t xml:space="preserve"> location Lab developers.</w:t>
+                                <w:t>This document defines the coding standards and naming convention for The location Lab developers.</w:t>
                               </w:r>
                             </w:sdtContent>
                           </w:sdt>
@@ -858,6 +828,7 @@
                             <w:dataBinding w:prefixMappings="xmlns:ns0='http://schemas.openxmlformats.org/package/2006/metadata/core-properties' xmlns:ns1='http://purl.org/dc/elements/1.1/'" w:xpath="/ns0:coreProperties[1]/ns1:title[1]" w:storeItemID="{6C3C8BC8-F283-45AE-878A-BAB7291924A1}"/>
                             <w:text/>
                           </w:sdtPr>
+                          <w:sdtEndPr/>
                           <w:sdtContent>
                             <w:p>
                               <w:pPr>
@@ -897,6 +868,7 @@
                             <w:dataBinding w:prefixMappings="xmlns:ns0='http://schemas.openxmlformats.org/package/2006/metadata/core-properties' xmlns:ns1='http://purl.org/dc/elements/1.1/'" w:xpath="/ns0:coreProperties[1]/ns1:subject[1]" w:storeItemID="{6C3C8BC8-F283-45AE-878A-BAB7291924A1}"/>
                             <w:text/>
                           </w:sdtPr>
+                          <w:sdtEndPr/>
                           <w:sdtContent>
                             <w:p>
                               <w:pPr>
@@ -1510,6 +1482,9 @@
     <w:p>
       <w:pPr>
         <w:pStyle w:val="Heading1"/>
+        <w:pBdr>
+          <w:bottom w:val="single" w:sz="4" w:space="1" w:color="auto"/>
+        </w:pBdr>
       </w:pPr>
       <w:bookmarkStart w:id="0" w:name="_Toc64104809"/>
       <w:r>
@@ -1527,7 +1502,6 @@
       </w:r>
       <w:bookmarkEnd w:id="1"/>
     </w:p>
-    <w:p/>
     <w:p>
       <w:pPr>
         <w:pStyle w:val="ListParagraph"/>
@@ -1554,7 +1528,6 @@
       <w:r>
         <w:t xml:space="preserve"> </w:t>
       </w:r>
-      <w:proofErr w:type="spellStart"/>
       <w:r>
         <w:rPr>
           <w:b/>
@@ -1562,7 +1535,6 @@
         </w:rPr>
         <w:t>camelCase</w:t>
       </w:r>
-      <w:proofErr w:type="spellEnd"/>
       <w:r>
         <w:t xml:space="preserve"> for variable</w:t>
       </w:r>
@@ -1624,7 +1596,6 @@
               </w:rPr>
               <w:t> </w:t>
             </w:r>
-            <w:proofErr w:type="spellStart"/>
             <w:r>
               <w:rPr>
                 <w:rFonts w:ascii="Consolas" w:eastAsia="Times New Roman" w:hAnsi="Consolas" w:cs="Times New Roman"/>
@@ -1637,7 +1608,6 @@
               </w:rPr>
               <w:t>GameObject</w:t>
             </w:r>
-            <w:proofErr w:type="spellEnd"/>
             <w:r>
               <w:rPr>
                 <w:rFonts w:ascii="Consolas" w:eastAsia="Times New Roman" w:hAnsi="Consolas" w:cs="Times New Roman"/>
@@ -1648,7 +1618,6 @@
               </w:rPr>
               <w:t> </w:t>
             </w:r>
-            <w:proofErr w:type="spellStart"/>
             <w:r>
               <w:rPr>
                 <w:rFonts w:ascii="Consolas" w:eastAsia="Times New Roman" w:hAnsi="Consolas" w:cs="Times New Roman"/>
@@ -1657,18 +1626,7 @@
                 <w:szCs w:val="24"/>
                 <w:bdr w:val="none" w:sz="0" w:space="0" w:color="auto" w:frame="1"/>
               </w:rPr>
-              <w:t>activeCam</w:t>
-            </w:r>
-            <w:proofErr w:type="spellEnd"/>
-            <w:r>
-              <w:rPr>
-                <w:rFonts w:ascii="Consolas" w:eastAsia="Times New Roman" w:hAnsi="Consolas" w:cs="Times New Roman"/>
-                <w:color w:val="000000"/>
-                <w:sz w:val="24"/>
-                <w:szCs w:val="24"/>
-                <w:bdr w:val="none" w:sz="0" w:space="0" w:color="auto" w:frame="1"/>
-              </w:rPr>
-              <w:t>;//right</w:t>
+              <w:t>activeCam;//right</w:t>
             </w:r>
           </w:p>
           <w:p>
@@ -1698,7 +1656,6 @@
               </w:rPr>
               <w:t xml:space="preserve">public </w:t>
             </w:r>
-            <w:proofErr w:type="spellStart"/>
             <w:r>
               <w:rPr>
                 <w:rFonts w:ascii="Consolas" w:eastAsia="Times New Roman" w:hAnsi="Consolas" w:cs="Times New Roman"/>
@@ -1711,7 +1668,6 @@
               </w:rPr>
               <w:t>GameObject</w:t>
             </w:r>
-            <w:proofErr w:type="spellEnd"/>
             <w:r>
               <w:rPr>
                 <w:rFonts w:ascii="Consolas" w:eastAsia="Times New Roman" w:hAnsi="Consolas" w:cs="Times New Roman"/>
@@ -1722,7 +1678,6 @@
               </w:rPr>
               <w:t> </w:t>
             </w:r>
-            <w:proofErr w:type="spellStart"/>
             <w:r>
               <w:rPr>
                 <w:rFonts w:ascii="Consolas" w:eastAsia="Times New Roman" w:hAnsi="Consolas" w:cs="Times New Roman"/>
@@ -1731,18 +1686,7 @@
                 <w:szCs w:val="24"/>
                 <w:bdr w:val="none" w:sz="0" w:space="0" w:color="auto" w:frame="1"/>
               </w:rPr>
-              <w:t>ActiveCam</w:t>
-            </w:r>
-            <w:proofErr w:type="spellEnd"/>
-            <w:r>
-              <w:rPr>
-                <w:rFonts w:ascii="Consolas" w:eastAsia="Times New Roman" w:hAnsi="Consolas" w:cs="Times New Roman"/>
-                <w:color w:val="000000"/>
-                <w:sz w:val="24"/>
-                <w:szCs w:val="24"/>
-                <w:bdr w:val="none" w:sz="0" w:space="0" w:color="auto" w:frame="1"/>
-              </w:rPr>
-              <w:t>;</w:t>
+              <w:t>ActiveCam;</w:t>
             </w:r>
             <w:r>
               <w:rPr>
@@ -1774,7 +1718,6 @@
       <w:r>
         <w:t xml:space="preserve">e </w:t>
       </w:r>
-      <w:proofErr w:type="spellStart"/>
       <w:r>
         <w:rPr>
           <w:b/>
@@ -1782,7 +1725,6 @@
         </w:rPr>
         <w:t>PascalCase</w:t>
       </w:r>
-      <w:proofErr w:type="spellEnd"/>
       <w:r>
         <w:t xml:space="preserve"> for methods, </w:t>
       </w:r>
@@ -1792,11 +1734,9 @@
       <w:r>
         <w:t xml:space="preserve">class, </w:t>
       </w:r>
-      <w:proofErr w:type="spellStart"/>
       <w:r>
         <w:t>struct</w:t>
       </w:r>
-      <w:proofErr w:type="spellEnd"/>
       <w:r>
         <w:t>,</w:t>
       </w:r>
@@ -1804,23 +1744,10 @@
         <w:t xml:space="preserve"> properties</w:t>
       </w:r>
       <w:r>
-        <w:t xml:space="preserve">, </w:t>
-      </w:r>
-      <w:proofErr w:type="spellStart"/>
-      <w:proofErr w:type="gramStart"/>
-      <w:r>
-        <w:t>Enum</w:t>
-      </w:r>
-      <w:proofErr w:type="spellEnd"/>
-      <w:r>
-        <w:t xml:space="preserve"> </w:t>
-      </w:r>
-      <w:r>
-        <w:t xml:space="preserve"> name</w:t>
-      </w:r>
-      <w:proofErr w:type="gramEnd"/>
-      <w:r>
-        <w:t>.</w:t>
+        <w:t xml:space="preserve">, Enum </w:t>
+      </w:r>
+      <w:r>
+        <w:t xml:space="preserve"> name.</w:t>
       </w:r>
     </w:p>
     <w:tbl>
@@ -1858,25 +1785,31 @@
             <w:r>
               <w:rPr>
                 <w:rFonts w:ascii="Consolas" w:eastAsia="Times New Roman" w:hAnsi="Consolas" w:cs="Times New Roman"/>
-                <w:b/>
-                <w:bCs/>
-                <w:color w:val="006699"/>
-                <w:sz w:val="24"/>
-                <w:szCs w:val="24"/>
-                <w:bdr w:val="none" w:sz="0" w:space="0" w:color="auto" w:frame="1"/>
-              </w:rPr>
-              <w:t>public</w:t>
-            </w:r>
-            <w:r>
+                <w:color w:val="5C5C5C"/>
+                <w:sz w:val="24"/>
+                <w:szCs w:val="24"/>
+              </w:rPr>
+              <w:t>//Right</w:t>
+            </w:r>
+          </w:p>
+          <w:p>
+            <w:pPr>
+              <w:numPr>
+                <w:ilvl w:val="0"/>
+                <w:numId w:val="6"/>
+              </w:numPr>
+              <w:pBdr>
+                <w:left w:val="single" w:sz="18" w:space="0" w:color="6CE26C"/>
+              </w:pBdr>
+              <w:shd w:val="clear" w:color="auto" w:fill="FFFFFF"/>
+              <w:spacing w:beforeAutospacing="1" w:afterAutospacing="1" w:line="270" w:lineRule="atLeast"/>
               <w:rPr>
                 <w:rFonts w:ascii="Consolas" w:eastAsia="Times New Roman" w:hAnsi="Consolas" w:cs="Times New Roman"/>
-                <w:color w:val="000000"/>
-                <w:sz w:val="24"/>
-                <w:szCs w:val="24"/>
-                <w:bdr w:val="none" w:sz="0" w:space="0" w:color="auto" w:frame="1"/>
-              </w:rPr>
-              <w:t> </w:t>
-            </w:r>
+                <w:color w:val="5C5C5C"/>
+                <w:sz w:val="24"/>
+                <w:szCs w:val="24"/>
+              </w:rPr>
+            </w:pPr>
             <w:r>
               <w:rPr>
                 <w:rFonts w:ascii="Consolas" w:eastAsia="Times New Roman" w:hAnsi="Consolas" w:cs="Times New Roman"/>
@@ -1887,7 +1820,7 @@
                 <w:szCs w:val="24"/>
                 <w:bdr w:val="none" w:sz="0" w:space="0" w:color="auto" w:frame="1"/>
               </w:rPr>
-              <w:t>class</w:t>
+              <w:t>public</w:t>
             </w:r>
             <w:r>
               <w:rPr>
@@ -1899,7 +1832,18 @@
               </w:rPr>
               <w:t> </w:t>
             </w:r>
-            <w:proofErr w:type="spellStart"/>
+            <w:r>
+              <w:rPr>
+                <w:rFonts w:ascii="Consolas" w:eastAsia="Times New Roman" w:hAnsi="Consolas" w:cs="Times New Roman"/>
+                <w:b/>
+                <w:bCs/>
+                <w:color w:val="006699"/>
+                <w:sz w:val="24"/>
+                <w:szCs w:val="24"/>
+                <w:bdr w:val="none" w:sz="0" w:space="0" w:color="auto" w:frame="1"/>
+              </w:rPr>
+              <w:t>class</w:t>
+            </w:r>
             <w:r>
               <w:rPr>
                 <w:rFonts w:ascii="Consolas" w:eastAsia="Times New Roman" w:hAnsi="Consolas" w:cs="Times New Roman"/>
@@ -1908,9 +1852,8 @@
                 <w:szCs w:val="24"/>
                 <w:bdr w:val="none" w:sz="0" w:space="0" w:color="auto" w:frame="1"/>
               </w:rPr>
-              <w:t>CamController</w:t>
-            </w:r>
-            <w:proofErr w:type="spellEnd"/>
+              <w:t> </w:t>
+            </w:r>
             <w:r>
               <w:rPr>
                 <w:rFonts w:ascii="Consolas" w:eastAsia="Times New Roman" w:hAnsi="Consolas" w:cs="Times New Roman"/>
@@ -1919,7 +1862,37 @@
                 <w:szCs w:val="24"/>
                 <w:bdr w:val="none" w:sz="0" w:space="0" w:color="auto" w:frame="1"/>
               </w:rPr>
-              <w:t> : Page  </w:t>
+              <w:t>CamController</w:t>
+            </w:r>
+            <w:r>
+              <w:rPr>
+                <w:rFonts w:ascii="Consolas" w:eastAsia="Times New Roman" w:hAnsi="Consolas" w:cs="Times New Roman"/>
+                <w:color w:val="000000"/>
+                <w:sz w:val="24"/>
+                <w:szCs w:val="24"/>
+                <w:bdr w:val="none" w:sz="0" w:space="0" w:color="auto" w:frame="1"/>
+              </w:rPr>
+              <w:t> : </w:t>
+            </w:r>
+            <w:r>
+              <w:rPr>
+                <w:rFonts w:ascii="Consolas" w:eastAsia="Times New Roman" w:hAnsi="Consolas" w:cs="Times New Roman"/>
+                <w:color w:val="000000"/>
+                <w:sz w:val="24"/>
+                <w:szCs w:val="24"/>
+                <w:bdr w:val="none" w:sz="0" w:space="0" w:color="auto" w:frame="1"/>
+              </w:rPr>
+              <w:t>MonoBehaviour</w:t>
+            </w:r>
+            <w:r>
+              <w:rPr>
+                <w:rFonts w:ascii="Consolas" w:eastAsia="Times New Roman" w:hAnsi="Consolas" w:cs="Times New Roman"/>
+                <w:color w:val="000000"/>
+                <w:sz w:val="24"/>
+                <w:szCs w:val="24"/>
+                <w:bdr w:val="none" w:sz="0" w:space="0" w:color="auto" w:frame="1"/>
+              </w:rPr>
+              <w:t>  </w:t>
             </w:r>
           </w:p>
           <w:p>
@@ -2019,6 +1992,245 @@
               <w:t>} </w:t>
             </w:r>
           </w:p>
+          <w:p>
+            <w:pPr>
+              <w:numPr>
+                <w:ilvl w:val="0"/>
+                <w:numId w:val="6"/>
+              </w:numPr>
+              <w:pBdr>
+                <w:left w:val="single" w:sz="18" w:space="0" w:color="6CE26C"/>
+              </w:pBdr>
+              <w:shd w:val="clear" w:color="auto" w:fill="F8F8F8"/>
+              <w:spacing w:beforeAutospacing="1" w:afterAutospacing="1" w:line="270" w:lineRule="atLeast"/>
+              <w:rPr>
+                <w:rFonts w:ascii="Consolas" w:eastAsia="Times New Roman" w:hAnsi="Consolas" w:cs="Times New Roman"/>
+                <w:color w:val="5C5C5C"/>
+                <w:sz w:val="24"/>
+                <w:szCs w:val="24"/>
+              </w:rPr>
+            </w:pPr>
+            <w:r>
+              <w:rPr>
+                <w:rFonts w:ascii="Consolas" w:eastAsia="Times New Roman" w:hAnsi="Consolas" w:cs="Times New Roman"/>
+                <w:color w:val="000000"/>
+                <w:sz w:val="24"/>
+                <w:szCs w:val="24"/>
+                <w:bdr w:val="none" w:sz="0" w:space="0" w:color="auto" w:frame="1"/>
+              </w:rPr>
+              <w:t>//wrong</w:t>
+            </w:r>
+          </w:p>
+          <w:p>
+            <w:pPr>
+              <w:numPr>
+                <w:ilvl w:val="0"/>
+                <w:numId w:val="6"/>
+              </w:numPr>
+              <w:pBdr>
+                <w:left w:val="single" w:sz="18" w:space="0" w:color="6CE26C"/>
+              </w:pBdr>
+              <w:shd w:val="clear" w:color="auto" w:fill="FFFFFF"/>
+              <w:spacing w:beforeAutospacing="1" w:afterAutospacing="1" w:line="270" w:lineRule="atLeast"/>
+              <w:rPr>
+                <w:rFonts w:ascii="Consolas" w:eastAsia="Times New Roman" w:hAnsi="Consolas" w:cs="Times New Roman"/>
+                <w:color w:val="5C5C5C"/>
+                <w:sz w:val="24"/>
+                <w:szCs w:val="24"/>
+              </w:rPr>
+            </w:pPr>
+            <w:r>
+              <w:rPr>
+                <w:rFonts w:ascii="Consolas" w:eastAsia="Times New Roman" w:hAnsi="Consolas" w:cs="Times New Roman"/>
+                <w:b/>
+                <w:bCs/>
+                <w:color w:val="006699"/>
+                <w:sz w:val="24"/>
+                <w:szCs w:val="24"/>
+                <w:bdr w:val="none" w:sz="0" w:space="0" w:color="auto" w:frame="1"/>
+              </w:rPr>
+              <w:t>public</w:t>
+            </w:r>
+            <w:r>
+              <w:rPr>
+                <w:rFonts w:ascii="Consolas" w:eastAsia="Times New Roman" w:hAnsi="Consolas" w:cs="Times New Roman"/>
+                <w:color w:val="000000"/>
+                <w:sz w:val="24"/>
+                <w:szCs w:val="24"/>
+                <w:bdr w:val="none" w:sz="0" w:space="0" w:color="auto" w:frame="1"/>
+              </w:rPr>
+              <w:t> </w:t>
+            </w:r>
+            <w:r>
+              <w:rPr>
+                <w:rFonts w:ascii="Consolas" w:eastAsia="Times New Roman" w:hAnsi="Consolas" w:cs="Times New Roman"/>
+                <w:b/>
+                <w:bCs/>
+                <w:color w:val="006699"/>
+                <w:sz w:val="24"/>
+                <w:szCs w:val="24"/>
+                <w:bdr w:val="none" w:sz="0" w:space="0" w:color="auto" w:frame="1"/>
+              </w:rPr>
+              <w:t>class</w:t>
+            </w:r>
+            <w:r>
+              <w:rPr>
+                <w:rFonts w:ascii="Consolas" w:eastAsia="Times New Roman" w:hAnsi="Consolas" w:cs="Times New Roman"/>
+                <w:color w:val="000000"/>
+                <w:sz w:val="24"/>
+                <w:szCs w:val="24"/>
+                <w:bdr w:val="none" w:sz="0" w:space="0" w:color="auto" w:frame="1"/>
+              </w:rPr>
+              <w:t> </w:t>
+            </w:r>
+            <w:r>
+              <w:rPr>
+                <w:rFonts w:ascii="Consolas" w:eastAsia="Times New Roman" w:hAnsi="Consolas" w:cs="Times New Roman"/>
+                <w:color w:val="000000"/>
+                <w:sz w:val="24"/>
+                <w:szCs w:val="24"/>
+                <w:bdr w:val="none" w:sz="0" w:space="0" w:color="auto" w:frame="1"/>
+              </w:rPr>
+              <w:t>Cam</w:t>
+            </w:r>
+            <w:r>
+              <w:rPr>
+                <w:rFonts w:ascii="Consolas" w:eastAsia="Times New Roman" w:hAnsi="Consolas" w:cs="Times New Roman"/>
+                <w:color w:val="000000"/>
+                <w:sz w:val="24"/>
+                <w:szCs w:val="24"/>
+                <w:bdr w:val="none" w:sz="0" w:space="0" w:color="auto" w:frame="1"/>
+              </w:rPr>
+              <w:t>_</w:t>
+            </w:r>
+            <w:r>
+              <w:rPr>
+                <w:rFonts w:ascii="Consolas" w:eastAsia="Times New Roman" w:hAnsi="Consolas" w:cs="Times New Roman"/>
+                <w:color w:val="000000"/>
+                <w:sz w:val="24"/>
+                <w:szCs w:val="24"/>
+                <w:bdr w:val="none" w:sz="0" w:space="0" w:color="auto" w:frame="1"/>
+              </w:rPr>
+              <w:t>Controller</w:t>
+            </w:r>
+            <w:r>
+              <w:rPr>
+                <w:rFonts w:ascii="Consolas" w:eastAsia="Times New Roman" w:hAnsi="Consolas" w:cs="Times New Roman"/>
+                <w:color w:val="000000"/>
+                <w:sz w:val="24"/>
+                <w:szCs w:val="24"/>
+                <w:bdr w:val="none" w:sz="0" w:space="0" w:color="auto" w:frame="1"/>
+              </w:rPr>
+              <w:t> : </w:t>
+            </w:r>
+            <w:r>
+              <w:rPr>
+                <w:rFonts w:ascii="Consolas" w:eastAsia="Times New Roman" w:hAnsi="Consolas" w:cs="Times New Roman"/>
+                <w:color w:val="000000"/>
+                <w:sz w:val="24"/>
+                <w:szCs w:val="24"/>
+                <w:bdr w:val="none" w:sz="0" w:space="0" w:color="auto" w:frame="1"/>
+              </w:rPr>
+              <w:t>MonoBehaviour</w:t>
+            </w:r>
+          </w:p>
+          <w:p>
+            <w:pPr>
+              <w:numPr>
+                <w:ilvl w:val="0"/>
+                <w:numId w:val="6"/>
+              </w:numPr>
+              <w:pBdr>
+                <w:left w:val="single" w:sz="18" w:space="0" w:color="6CE26C"/>
+              </w:pBdr>
+              <w:shd w:val="clear" w:color="auto" w:fill="F8F8F8"/>
+              <w:spacing w:beforeAutospacing="1" w:afterAutospacing="1" w:line="270" w:lineRule="atLeast"/>
+              <w:rPr>
+                <w:rFonts w:ascii="Consolas" w:eastAsia="Times New Roman" w:hAnsi="Consolas" w:cs="Times New Roman"/>
+                <w:color w:val="5C5C5C"/>
+                <w:sz w:val="24"/>
+                <w:szCs w:val="24"/>
+              </w:rPr>
+            </w:pPr>
+            <w:r>
+              <w:rPr>
+                <w:rFonts w:ascii="Consolas" w:eastAsia="Times New Roman" w:hAnsi="Consolas" w:cs="Times New Roman"/>
+                <w:color w:val="000000"/>
+                <w:sz w:val="24"/>
+                <w:szCs w:val="24"/>
+                <w:bdr w:val="none" w:sz="0" w:space="0" w:color="auto" w:frame="1"/>
+              </w:rPr>
+              <w:t>{  </w:t>
+            </w:r>
+          </w:p>
+          <w:p>
+            <w:pPr>
+              <w:numPr>
+                <w:ilvl w:val="0"/>
+                <w:numId w:val="6"/>
+              </w:numPr>
+              <w:pBdr>
+                <w:left w:val="single" w:sz="18" w:space="0" w:color="6CE26C"/>
+              </w:pBdr>
+              <w:shd w:val="clear" w:color="auto" w:fill="FFFFFF"/>
+              <w:spacing w:beforeAutospacing="1" w:afterAutospacing="1" w:line="270" w:lineRule="atLeast"/>
+              <w:rPr>
+                <w:rFonts w:ascii="Consolas" w:eastAsia="Times New Roman" w:hAnsi="Consolas" w:cs="Times New Roman"/>
+                <w:color w:val="5C5C5C"/>
+                <w:sz w:val="24"/>
+                <w:szCs w:val="24"/>
+              </w:rPr>
+            </w:pPr>
+            <w:r>
+              <w:rPr>
+                <w:rFonts w:ascii="Consolas" w:eastAsia="Times New Roman" w:hAnsi="Consolas" w:cs="Times New Roman"/>
+                <w:color w:val="008200"/>
+                <w:sz w:val="24"/>
+                <w:szCs w:val="24"/>
+                <w:bdr w:val="none" w:sz="0" w:space="0" w:color="auto" w:frame="1"/>
+              </w:rPr>
+              <w:t>   //...</w:t>
+            </w:r>
+            <w:r>
+              <w:rPr>
+                <w:rFonts w:ascii="Consolas" w:eastAsia="Times New Roman" w:hAnsi="Consolas" w:cs="Times New Roman"/>
+                <w:color w:val="000000"/>
+                <w:sz w:val="24"/>
+                <w:szCs w:val="24"/>
+                <w:bdr w:val="none" w:sz="0" w:space="0" w:color="auto" w:frame="1"/>
+              </w:rPr>
+              <w:t>  </w:t>
+            </w:r>
+          </w:p>
+          <w:p>
+            <w:pPr>
+              <w:numPr>
+                <w:ilvl w:val="0"/>
+                <w:numId w:val="6"/>
+              </w:numPr>
+              <w:pBdr>
+                <w:left w:val="single" w:sz="18" w:space="0" w:color="6CE26C"/>
+              </w:pBdr>
+              <w:shd w:val="clear" w:color="auto" w:fill="F8F8F8"/>
+              <w:spacing w:beforeAutospacing="1" w:afterAutospacing="1" w:line="270" w:lineRule="atLeast"/>
+              <w:rPr>
+                <w:rFonts w:ascii="Consolas" w:eastAsia="Times New Roman" w:hAnsi="Consolas" w:cs="Times New Roman"/>
+                <w:color w:val="5C5C5C"/>
+                <w:sz w:val="24"/>
+                <w:szCs w:val="24"/>
+              </w:rPr>
+            </w:pPr>
+            <w:r>
+              <w:rPr>
+                <w:rFonts w:ascii="Consolas" w:eastAsia="Times New Roman" w:hAnsi="Consolas" w:cs="Times New Roman"/>
+                <w:color w:val="000000"/>
+                <w:sz w:val="24"/>
+                <w:szCs w:val="24"/>
+                <w:bdr w:val="none" w:sz="0" w:space="0" w:color="auto" w:frame="1"/>
+              </w:rPr>
+              <w:t>} </w:t>
+            </w:r>
+          </w:p>
         </w:tc>
       </w:tr>
     </w:tbl>
@@ -2034,7 +2246,6 @@
       <w:r>
         <w:t>Use </w:t>
       </w:r>
-      <w:proofErr w:type="spellStart"/>
       <w:r>
         <w:rPr>
           <w:b/>
@@ -2042,23 +2253,15 @@
         </w:rPr>
         <w:t>PascalCase</w:t>
       </w:r>
-      <w:proofErr w:type="spellEnd"/>
       <w:r>
         <w:t> for custom file- and folder names, like this: </w:t>
       </w:r>
-      <w:proofErr w:type="spellStart"/>
       <w:r>
         <w:t>UtilityClasses</w:t>
       </w:r>
-      <w:proofErr w:type="spellEnd"/>
-      <w:r>
-        <w:t xml:space="preserve">, </w:t>
-      </w:r>
-      <w:proofErr w:type="spellStart"/>
-      <w:r>
-        <w:t>ProjectIcons</w:t>
-      </w:r>
-      <w:proofErr w:type="spellEnd"/>
+      <w:r>
+        <w:t>, ProjectIcons</w:t>
+      </w:r>
       <w:r>
         <w:t>. Do not use spaces, underscores, or hyphens, with one exception (see Naming Different Aspects of the Same Thing).</w:t>
       </w:r>
@@ -2078,6 +2281,18 @@
     <w:p>
       <w:pPr>
         <w:pStyle w:val="ListParagraph"/>
+        <w:numPr>
+          <w:ilvl w:val="0"/>
+          <w:numId w:val="2"/>
+        </w:numPr>
+      </w:pPr>
+      <w:r>
+        <w:t>Write descrtipive, pronounceable and easily remembered names. Like MiniMapUIController instead CtrlUIMM</w:t>
+      </w:r>
+    </w:p>
+    <w:p>
+      <w:pPr>
+        <w:pStyle w:val="ListParagraph"/>
       </w:pPr>
     </w:p>
     <w:p>
@@ -2092,29 +2307,22 @@
         <w:t>User abbreviation for unity UI Controls</w:t>
       </w:r>
       <w:r>
-        <w:t xml:space="preserve"> in coding</w:t>
-      </w:r>
-      <w:r>
-        <w:t xml:space="preserve">. Like use </w:t>
-      </w:r>
-      <w:proofErr w:type="spellStart"/>
-      <w:r>
-        <w:t>BtnVersio</w:t>
-      </w:r>
-      <w:r>
-        <w:t>nSwitch</w:t>
-      </w:r>
-      <w:proofErr w:type="spellEnd"/>
-      <w:r>
-        <w:t xml:space="preserve"> not </w:t>
-      </w:r>
-      <w:proofErr w:type="spellStart"/>
-      <w:r>
-        <w:t>ButtonVersionSwitch</w:t>
-      </w:r>
-      <w:proofErr w:type="spellEnd"/>
-      <w:r>
-        <w:t xml:space="preserve"> or use </w:t>
+        <w:t xml:space="preserve"> </w:t>
+      </w:r>
+      <w:r>
+        <w:t xml:space="preserve">referencing </w:t>
+      </w:r>
+      <w:r>
+        <w:t xml:space="preserve">in </w:t>
+      </w:r>
+      <w:r>
+        <w:t>code</w:t>
+      </w:r>
+      <w:r>
+        <w:t>. Like use BtnVersio</w:t>
+      </w:r>
+      <w:r>
+        <w:t>nSwitch not ButtonVersionSwitch. Here are some common abbreviations</w:t>
       </w:r>
     </w:p>
     <w:tbl>
@@ -2235,7 +2443,6 @@
                 <w:szCs w:val="24"/>
               </w:rPr>
             </w:pPr>
-            <w:proofErr w:type="spellStart"/>
             <w:r>
               <w:rPr>
                 <w:rFonts w:ascii="Arial" w:eastAsia="Times New Roman" w:hAnsi="Arial" w:cs="Arial"/>
@@ -2245,7 +2452,6 @@
               </w:rPr>
               <w:t>btn</w:t>
             </w:r>
-            <w:proofErr w:type="spellEnd"/>
           </w:p>
         </w:tc>
         <w:tc>
@@ -2307,17 +2513,16 @@
                 <w:szCs w:val="24"/>
               </w:rPr>
             </w:pPr>
-            <w:proofErr w:type="spellStart"/>
-            <w:r>
-              <w:rPr>
-                <w:rFonts w:ascii="Arial" w:eastAsia="Times New Roman" w:hAnsi="Arial" w:cs="Arial"/>
-                <w:color w:val="333333"/>
-                <w:sz w:val="24"/>
-                <w:szCs w:val="24"/>
-              </w:rPr>
-              <w:t>cb</w:t>
-            </w:r>
-            <w:proofErr w:type="spellEnd"/>
+            <w:r>
+              <w:rPr>
+                <w:rFonts w:ascii="Arial" w:eastAsia="Times New Roman" w:hAnsi="Arial" w:cs="Arial"/>
+                <w:color w:val="333333"/>
+                <w:sz w:val="24"/>
+                <w:szCs w:val="24"/>
+              </w:rPr>
+              <w:lastRenderedPageBreak/>
+              <w:t>tgl</w:t>
+            </w:r>
           </w:p>
         </w:tc>
         <w:tc>
@@ -2343,17 +2548,15 @@
                 <w:szCs w:val="24"/>
               </w:rPr>
             </w:pPr>
-            <w:proofErr w:type="spellStart"/>
-            <w:r>
-              <w:rPr>
-                <w:rFonts w:ascii="Arial" w:eastAsia="Times New Roman" w:hAnsi="Arial" w:cs="Arial"/>
-                <w:color w:val="333333"/>
-                <w:sz w:val="24"/>
-                <w:szCs w:val="24"/>
-              </w:rPr>
-              <w:t>CheckBox</w:t>
-            </w:r>
-            <w:proofErr w:type="spellEnd"/>
+            <w:r>
+              <w:rPr>
+                <w:rFonts w:ascii="Arial" w:eastAsia="Times New Roman" w:hAnsi="Arial" w:cs="Arial"/>
+                <w:color w:val="333333"/>
+                <w:sz w:val="24"/>
+                <w:szCs w:val="24"/>
+              </w:rPr>
+              <w:t>Toggle</w:t>
+            </w:r>
           </w:p>
         </w:tc>
       </w:tr>
@@ -2381,7 +2584,6 @@
                 <w:szCs w:val="24"/>
               </w:rPr>
             </w:pPr>
-            <w:proofErr w:type="spellStart"/>
             <w:r>
               <w:rPr>
                 <w:rFonts w:ascii="Arial" w:eastAsia="Times New Roman" w:hAnsi="Arial" w:cs="Arial"/>
@@ -2391,7 +2593,6 @@
               </w:rPr>
               <w:t>ddl</w:t>
             </w:r>
-            <w:proofErr w:type="spellEnd"/>
           </w:p>
         </w:tc>
         <w:tc>
@@ -2417,7 +2618,6 @@
                 <w:szCs w:val="24"/>
               </w:rPr>
             </w:pPr>
-            <w:proofErr w:type="spellStart"/>
             <w:r>
               <w:rPr>
                 <w:rFonts w:ascii="Arial" w:eastAsia="Times New Roman" w:hAnsi="Arial" w:cs="Arial"/>
@@ -2427,7 +2627,6 @@
               </w:rPr>
               <w:t>DropDownList</w:t>
             </w:r>
-            <w:proofErr w:type="spellEnd"/>
           </w:p>
         </w:tc>
       </w:tr>
@@ -2455,17 +2654,15 @@
                 <w:szCs w:val="24"/>
               </w:rPr>
             </w:pPr>
-            <w:proofErr w:type="spellStart"/>
-            <w:r>
-              <w:rPr>
-                <w:rFonts w:ascii="Arial" w:eastAsia="Times New Roman" w:hAnsi="Arial" w:cs="Arial"/>
-                <w:color w:val="333333"/>
-                <w:sz w:val="24"/>
-                <w:szCs w:val="24"/>
-              </w:rPr>
-              <w:t>fu</w:t>
-            </w:r>
-            <w:proofErr w:type="spellEnd"/>
+            <w:r>
+              <w:rPr>
+                <w:rFonts w:ascii="Arial" w:eastAsia="Times New Roman" w:hAnsi="Arial" w:cs="Arial"/>
+                <w:color w:val="333333"/>
+                <w:sz w:val="24"/>
+                <w:szCs w:val="24"/>
+              </w:rPr>
+              <w:t>img</w:t>
+            </w:r>
           </w:p>
         </w:tc>
         <w:tc>
@@ -2491,17 +2688,15 @@
                 <w:szCs w:val="24"/>
               </w:rPr>
             </w:pPr>
-            <w:proofErr w:type="spellStart"/>
-            <w:r>
-              <w:rPr>
-                <w:rFonts w:ascii="Arial" w:eastAsia="Times New Roman" w:hAnsi="Arial" w:cs="Arial"/>
-                <w:color w:val="333333"/>
-                <w:sz w:val="24"/>
-                <w:szCs w:val="24"/>
-              </w:rPr>
-              <w:t>FileUpload</w:t>
-            </w:r>
-            <w:proofErr w:type="spellEnd"/>
+            <w:r>
+              <w:rPr>
+                <w:rFonts w:ascii="Arial" w:eastAsia="Times New Roman" w:hAnsi="Arial" w:cs="Arial"/>
+                <w:color w:val="333333"/>
+                <w:sz w:val="24"/>
+                <w:szCs w:val="24"/>
+              </w:rPr>
+              <w:t>Image</w:t>
+            </w:r>
           </w:p>
         </w:tc>
       </w:tr>
@@ -2529,17 +2724,15 @@
                 <w:szCs w:val="24"/>
               </w:rPr>
             </w:pPr>
-            <w:proofErr w:type="spellStart"/>
-            <w:r>
-              <w:rPr>
-                <w:rFonts w:ascii="Arial" w:eastAsia="Times New Roman" w:hAnsi="Arial" w:cs="Arial"/>
-                <w:color w:val="333333"/>
-                <w:sz w:val="24"/>
-                <w:szCs w:val="24"/>
-              </w:rPr>
-              <w:t>img</w:t>
-            </w:r>
-            <w:proofErr w:type="spellEnd"/>
+            <w:r>
+              <w:rPr>
+                <w:rFonts w:ascii="Arial" w:eastAsia="Times New Roman" w:hAnsi="Arial" w:cs="Arial"/>
+                <w:color w:val="333333"/>
+                <w:sz w:val="24"/>
+                <w:szCs w:val="24"/>
+              </w:rPr>
+              <w:t>lbl</w:t>
+            </w:r>
           </w:p>
         </w:tc>
         <w:tc>
@@ -2572,7 +2765,7 @@
                 <w:sz w:val="24"/>
                 <w:szCs w:val="24"/>
               </w:rPr>
-              <w:t>Image</w:t>
+              <w:t>Label</w:t>
             </w:r>
           </w:p>
         </w:tc>
@@ -2601,17 +2794,15 @@
                 <w:szCs w:val="24"/>
               </w:rPr>
             </w:pPr>
-            <w:proofErr w:type="spellStart"/>
-            <w:r>
-              <w:rPr>
-                <w:rFonts w:ascii="Arial" w:eastAsia="Times New Roman" w:hAnsi="Arial" w:cs="Arial"/>
-                <w:color w:val="333333"/>
-                <w:sz w:val="24"/>
-                <w:szCs w:val="24"/>
-              </w:rPr>
-              <w:t>lbl</w:t>
-            </w:r>
-            <w:proofErr w:type="spellEnd"/>
+            <w:r>
+              <w:rPr>
+                <w:rFonts w:ascii="Arial" w:eastAsia="Times New Roman" w:hAnsi="Arial" w:cs="Arial"/>
+                <w:color w:val="333333"/>
+                <w:sz w:val="24"/>
+                <w:szCs w:val="24"/>
+              </w:rPr>
+              <w:t>pnl</w:t>
+            </w:r>
           </w:p>
         </w:tc>
         <w:tc>
@@ -2644,7 +2835,7 @@
                 <w:sz w:val="24"/>
                 <w:szCs w:val="24"/>
               </w:rPr>
-              <w:t>Label</w:t>
+              <w:t>Panel</w:t>
             </w:r>
           </w:p>
         </w:tc>
@@ -2673,17 +2864,15 @@
                 <w:szCs w:val="24"/>
               </w:rPr>
             </w:pPr>
-            <w:proofErr w:type="spellStart"/>
-            <w:r>
-              <w:rPr>
-                <w:rFonts w:ascii="Arial" w:eastAsia="Times New Roman" w:hAnsi="Arial" w:cs="Arial"/>
-                <w:color w:val="333333"/>
-                <w:sz w:val="24"/>
-                <w:szCs w:val="24"/>
-              </w:rPr>
-              <w:t>pnl</w:t>
-            </w:r>
-            <w:proofErr w:type="spellEnd"/>
+            <w:r>
+              <w:rPr>
+                <w:rFonts w:ascii="Arial" w:eastAsia="Times New Roman" w:hAnsi="Arial" w:cs="Arial"/>
+                <w:color w:val="333333"/>
+                <w:sz w:val="24"/>
+                <w:szCs w:val="24"/>
+              </w:rPr>
+              <w:t>txt</w:t>
+            </w:r>
           </w:p>
         </w:tc>
         <w:tc>
@@ -2716,7 +2905,7 @@
                 <w:sz w:val="24"/>
                 <w:szCs w:val="24"/>
               </w:rPr>
-              <w:t>Panel</w:t>
+              <w:t>InputField</w:t>
             </w:r>
           </w:p>
         </w:tc>
@@ -2752,83 +2941,8 @@
                 <w:sz w:val="24"/>
                 <w:szCs w:val="24"/>
               </w:rPr>
-              <w:lastRenderedPageBreak/>
-              <w:t>txt</w:t>
-            </w:r>
-          </w:p>
-        </w:tc>
-        <w:tc>
-          <w:tcPr>
-            <w:tcW w:w="0" w:type="auto"/>
-            <w:tcBorders>
-              <w:top w:val="dashed" w:sz="6" w:space="0" w:color="ABABAB"/>
-              <w:left w:val="dashed" w:sz="6" w:space="0" w:color="ABABAB"/>
-              <w:bottom w:val="dashed" w:sz="6" w:space="0" w:color="ABABAB"/>
-              <w:right w:val="dashed" w:sz="6" w:space="0" w:color="ABABAB"/>
-            </w:tcBorders>
-            <w:shd w:val="clear" w:color="auto" w:fill="FFFFFF"/>
-            <w:vAlign w:val="center"/>
-            <w:hideMark/>
-          </w:tcPr>
-          <w:p>
-            <w:pPr>
-              <w:spacing w:after="0" w:line="240" w:lineRule="auto"/>
-              <w:rPr>
-                <w:rFonts w:ascii="Arial" w:eastAsia="Times New Roman" w:hAnsi="Arial" w:cs="Arial"/>
-                <w:color w:val="333333"/>
-                <w:sz w:val="24"/>
-                <w:szCs w:val="24"/>
-              </w:rPr>
-            </w:pPr>
-            <w:proofErr w:type="spellStart"/>
-            <w:r>
-              <w:rPr>
-                <w:rFonts w:ascii="Arial" w:eastAsia="Times New Roman" w:hAnsi="Arial" w:cs="Arial"/>
-                <w:color w:val="333333"/>
-                <w:sz w:val="24"/>
-                <w:szCs w:val="24"/>
-              </w:rPr>
-              <w:t>InputField</w:t>
-            </w:r>
-            <w:proofErr w:type="spellEnd"/>
-          </w:p>
-        </w:tc>
-      </w:tr>
-      <w:tr>
-        <w:tc>
-          <w:tcPr>
-            <w:tcW w:w="0" w:type="auto"/>
-            <w:tcBorders>
-              <w:top w:val="dashed" w:sz="6" w:space="0" w:color="ABABAB"/>
-              <w:left w:val="dashed" w:sz="6" w:space="0" w:color="ABABAB"/>
-              <w:bottom w:val="dashed" w:sz="6" w:space="0" w:color="ABABAB"/>
-              <w:right w:val="dashed" w:sz="6" w:space="0" w:color="ABABAB"/>
-            </w:tcBorders>
-            <w:shd w:val="clear" w:color="auto" w:fill="FFFFFF"/>
-            <w:vAlign w:val="center"/>
-            <w:hideMark/>
-          </w:tcPr>
-          <w:p>
-            <w:pPr>
-              <w:spacing w:after="0" w:line="240" w:lineRule="auto"/>
-              <w:rPr>
-                <w:rFonts w:ascii="Arial" w:eastAsia="Times New Roman" w:hAnsi="Arial" w:cs="Arial"/>
-                <w:color w:val="333333"/>
-                <w:sz w:val="24"/>
-                <w:szCs w:val="24"/>
-              </w:rPr>
-            </w:pPr>
-            <w:proofErr w:type="spellStart"/>
-            <w:r>
-              <w:rPr>
-                <w:rFonts w:ascii="Arial" w:eastAsia="Times New Roman" w:hAnsi="Arial" w:cs="Arial"/>
-                <w:color w:val="333333"/>
-                <w:sz w:val="24"/>
-                <w:szCs w:val="24"/>
-              </w:rPr>
               <w:t>tbl</w:t>
             </w:r>
-            <w:proofErr w:type="spellEnd"/>
           </w:p>
         </w:tc>
         <w:tc>
@@ -3124,7 +3238,6 @@
                 <w:szCs w:val="24"/>
               </w:rPr>
             </w:pPr>
-            <w:proofErr w:type="spellStart"/>
             <w:r>
               <w:rPr>
                 <w:rFonts w:ascii="Arial" w:eastAsia="Times New Roman" w:hAnsi="Arial" w:cs="Arial"/>
@@ -3143,7 +3256,6 @@
               </w:rPr>
               <w:t>ls</w:t>
             </w:r>
-            <w:proofErr w:type="spellEnd"/>
             <w:r>
               <w:rPr>
                 <w:rFonts w:ascii="Arial" w:eastAsia="Times New Roman" w:hAnsi="Arial" w:cs="Arial"/>
@@ -3214,7 +3326,6 @@
                 <w:szCs w:val="24"/>
               </w:rPr>
             </w:pPr>
-            <w:proofErr w:type="spellStart"/>
             <w:r>
               <w:rPr>
                 <w:rFonts w:ascii="Arial" w:eastAsia="Times New Roman" w:hAnsi="Arial" w:cs="Arial"/>
@@ -3224,7 +3335,6 @@
               </w:rPr>
               <w:t>Dlg</w:t>
             </w:r>
-            <w:proofErr w:type="spellEnd"/>
           </w:p>
         </w:tc>
       </w:tr>
@@ -3644,7 +3754,6 @@
                 <w:szCs w:val="24"/>
               </w:rPr>
             </w:pPr>
-            <w:proofErr w:type="spellStart"/>
             <w:r>
               <w:rPr>
                 <w:rFonts w:ascii="Arial" w:eastAsia="Times New Roman" w:hAnsi="Arial" w:cs="Arial"/>
@@ -3654,7 +3763,6 @@
               </w:rPr>
               <w:t>PostProcess</w:t>
             </w:r>
-            <w:proofErr w:type="spellEnd"/>
           </w:p>
         </w:tc>
       </w:tr>
@@ -3682,6 +3790,15 @@
                 <w:szCs w:val="24"/>
               </w:rPr>
             </w:pPr>
+            <w:r>
+              <w:rPr>
+                <w:rFonts w:ascii="Arial" w:eastAsia="Times New Roman" w:hAnsi="Arial" w:cs="Arial"/>
+                <w:color w:val="333333"/>
+                <w:sz w:val="24"/>
+                <w:szCs w:val="24"/>
+              </w:rPr>
+              <w:t>go</w:t>
+            </w:r>
           </w:p>
         </w:tc>
         <w:tc>
@@ -3707,6 +3824,24 @@
                 <w:szCs w:val="24"/>
               </w:rPr>
             </w:pPr>
+            <w:r>
+              <w:rPr>
+                <w:rFonts w:ascii="Arial" w:eastAsia="Times New Roman" w:hAnsi="Arial" w:cs="Arial"/>
+                <w:color w:val="333333"/>
+                <w:sz w:val="24"/>
+                <w:szCs w:val="24"/>
+              </w:rPr>
+              <w:t>G</w:t>
+            </w:r>
+            <w:r>
+              <w:rPr>
+                <w:rFonts w:ascii="Arial" w:eastAsia="Times New Roman" w:hAnsi="Arial" w:cs="Arial"/>
+                <w:color w:val="333333"/>
+                <w:sz w:val="24"/>
+                <w:szCs w:val="24"/>
+              </w:rPr>
+              <w:t>ameObject</w:t>
+            </w:r>
           </w:p>
         </w:tc>
       </w:tr>
@@ -3740,7 +3875,7 @@
                 <w:sz w:val="24"/>
                 <w:szCs w:val="24"/>
               </w:rPr>
-              <w:t>I</w:t>
+              <w:t>gos</w:t>
             </w:r>
           </w:p>
         </w:tc>
@@ -3773,7 +3908,7 @@
                 <w:sz w:val="24"/>
                 <w:szCs w:val="24"/>
               </w:rPr>
-              <w:t>Interface</w:t>
+              <w:t>GameObjects</w:t>
             </w:r>
           </w:p>
         </w:tc>
@@ -3801,6 +3936,15 @@
                 <w:szCs w:val="24"/>
               </w:rPr>
             </w:pPr>
+            <w:r>
+              <w:rPr>
+                <w:rFonts w:ascii="Arial" w:eastAsia="Times New Roman" w:hAnsi="Arial" w:cs="Arial"/>
+                <w:color w:val="333333"/>
+                <w:sz w:val="24"/>
+                <w:szCs w:val="24"/>
+              </w:rPr>
+              <w:t>Pos</w:t>
+            </w:r>
           </w:p>
         </w:tc>
         <w:tc>
@@ -3825,6 +3969,269 @@
                 <w:szCs w:val="24"/>
               </w:rPr>
             </w:pPr>
+            <w:r>
+              <w:rPr>
+                <w:rFonts w:ascii="Arial" w:eastAsia="Times New Roman" w:hAnsi="Arial" w:cs="Arial"/>
+                <w:color w:val="333333"/>
+                <w:sz w:val="24"/>
+                <w:szCs w:val="24"/>
+              </w:rPr>
+              <w:t>Position</w:t>
+            </w:r>
+          </w:p>
+        </w:tc>
+      </w:tr>
+      <w:tr>
+        <w:tc>
+          <w:tcPr>
+            <w:tcW w:w="0" w:type="auto"/>
+            <w:tcBorders>
+              <w:top w:val="dashed" w:sz="6" w:space="0" w:color="ABABAB"/>
+              <w:left w:val="dashed" w:sz="6" w:space="0" w:color="ABABAB"/>
+              <w:bottom w:val="dashed" w:sz="6" w:space="0" w:color="ABABAB"/>
+              <w:right w:val="dashed" w:sz="6" w:space="0" w:color="ABABAB"/>
+            </w:tcBorders>
+            <w:shd w:val="clear" w:color="auto" w:fill="FFFFFF"/>
+            <w:vAlign w:val="center"/>
+          </w:tcPr>
+          <w:p>
+            <w:pPr>
+              <w:spacing w:after="0" w:line="240" w:lineRule="auto"/>
+              <w:rPr>
+                <w:rFonts w:ascii="Arial" w:eastAsia="Times New Roman" w:hAnsi="Arial" w:cs="Arial"/>
+                <w:color w:val="333333"/>
+                <w:sz w:val="24"/>
+                <w:szCs w:val="24"/>
+              </w:rPr>
+            </w:pPr>
+            <w:r>
+              <w:rPr>
+                <w:rFonts w:ascii="Arial" w:eastAsia="Times New Roman" w:hAnsi="Arial" w:cs="Arial"/>
+                <w:color w:val="333333"/>
+                <w:sz w:val="24"/>
+                <w:szCs w:val="24"/>
+              </w:rPr>
+              <w:t>Rot</w:t>
+            </w:r>
+          </w:p>
+        </w:tc>
+        <w:tc>
+          <w:tcPr>
+            <w:tcW w:w="0" w:type="auto"/>
+            <w:tcBorders>
+              <w:top w:val="dashed" w:sz="6" w:space="0" w:color="ABABAB"/>
+              <w:left w:val="dashed" w:sz="6" w:space="0" w:color="ABABAB"/>
+              <w:bottom w:val="dashed" w:sz="6" w:space="0" w:color="ABABAB"/>
+              <w:right w:val="dashed" w:sz="6" w:space="0" w:color="ABABAB"/>
+            </w:tcBorders>
+            <w:shd w:val="clear" w:color="auto" w:fill="FFFFFF"/>
+            <w:vAlign w:val="center"/>
+          </w:tcPr>
+          <w:p>
+            <w:pPr>
+              <w:spacing w:after="0" w:line="240" w:lineRule="auto"/>
+              <w:rPr>
+                <w:rFonts w:ascii="Arial" w:eastAsia="Times New Roman" w:hAnsi="Arial" w:cs="Arial"/>
+                <w:color w:val="333333"/>
+                <w:sz w:val="24"/>
+                <w:szCs w:val="24"/>
+              </w:rPr>
+            </w:pPr>
+            <w:r>
+              <w:rPr>
+                <w:rFonts w:ascii="Arial" w:eastAsia="Times New Roman" w:hAnsi="Arial" w:cs="Arial"/>
+                <w:color w:val="333333"/>
+                <w:sz w:val="24"/>
+                <w:szCs w:val="24"/>
+              </w:rPr>
+              <w:t>Rotation</w:t>
+            </w:r>
+          </w:p>
+        </w:tc>
+      </w:tr>
+      <w:tr>
+        <w:tc>
+          <w:tcPr>
+            <w:tcW w:w="0" w:type="auto"/>
+            <w:tcBorders>
+              <w:top w:val="dashed" w:sz="6" w:space="0" w:color="ABABAB"/>
+              <w:left w:val="dashed" w:sz="6" w:space="0" w:color="ABABAB"/>
+              <w:bottom w:val="dashed" w:sz="6" w:space="0" w:color="ABABAB"/>
+              <w:right w:val="dashed" w:sz="6" w:space="0" w:color="ABABAB"/>
+            </w:tcBorders>
+            <w:shd w:val="clear" w:color="auto" w:fill="FFFFFF"/>
+            <w:vAlign w:val="center"/>
+          </w:tcPr>
+          <w:p>
+            <w:pPr>
+              <w:spacing w:after="0" w:line="240" w:lineRule="auto"/>
+              <w:rPr>
+                <w:rFonts w:ascii="Arial" w:eastAsia="Times New Roman" w:hAnsi="Arial" w:cs="Arial"/>
+                <w:color w:val="333333"/>
+                <w:sz w:val="24"/>
+                <w:szCs w:val="24"/>
+              </w:rPr>
+            </w:pPr>
+            <w:r>
+              <w:rPr>
+                <w:rFonts w:ascii="Arial" w:eastAsia="Times New Roman" w:hAnsi="Arial" w:cs="Arial"/>
+                <w:color w:val="333333"/>
+                <w:sz w:val="24"/>
+                <w:szCs w:val="24"/>
+              </w:rPr>
+              <w:t>Euler</w:t>
+            </w:r>
+          </w:p>
+        </w:tc>
+        <w:tc>
+          <w:tcPr>
+            <w:tcW w:w="0" w:type="auto"/>
+            <w:tcBorders>
+              <w:top w:val="dashed" w:sz="6" w:space="0" w:color="ABABAB"/>
+              <w:left w:val="dashed" w:sz="6" w:space="0" w:color="ABABAB"/>
+              <w:bottom w:val="dashed" w:sz="6" w:space="0" w:color="ABABAB"/>
+              <w:right w:val="dashed" w:sz="6" w:space="0" w:color="ABABAB"/>
+            </w:tcBorders>
+            <w:shd w:val="clear" w:color="auto" w:fill="FFFFFF"/>
+            <w:vAlign w:val="center"/>
+          </w:tcPr>
+          <w:p>
+            <w:pPr>
+              <w:spacing w:after="0" w:line="240" w:lineRule="auto"/>
+              <w:rPr>
+                <w:rFonts w:ascii="Arial" w:eastAsia="Times New Roman" w:hAnsi="Arial" w:cs="Arial"/>
+                <w:color w:val="333333"/>
+                <w:sz w:val="24"/>
+                <w:szCs w:val="24"/>
+              </w:rPr>
+            </w:pPr>
+            <w:r>
+              <w:rPr>
+                <w:rFonts w:ascii="Arial" w:eastAsia="Times New Roman" w:hAnsi="Arial" w:cs="Arial"/>
+                <w:color w:val="333333"/>
+                <w:sz w:val="24"/>
+                <w:szCs w:val="24"/>
+              </w:rPr>
+              <w:t>Euler</w:t>
+            </w:r>
+          </w:p>
+        </w:tc>
+      </w:tr>
+      <w:tr>
+        <w:tc>
+          <w:tcPr>
+            <w:tcW w:w="0" w:type="auto"/>
+            <w:tcBorders>
+              <w:top w:val="dashed" w:sz="6" w:space="0" w:color="ABABAB"/>
+              <w:left w:val="dashed" w:sz="6" w:space="0" w:color="ABABAB"/>
+              <w:bottom w:val="dashed" w:sz="6" w:space="0" w:color="ABABAB"/>
+              <w:right w:val="dashed" w:sz="6" w:space="0" w:color="ABABAB"/>
+            </w:tcBorders>
+            <w:shd w:val="clear" w:color="auto" w:fill="FFFFFF"/>
+            <w:vAlign w:val="center"/>
+          </w:tcPr>
+          <w:p>
+            <w:pPr>
+              <w:spacing w:after="0" w:line="240" w:lineRule="auto"/>
+              <w:rPr>
+                <w:rFonts w:ascii="Arial" w:eastAsia="Times New Roman" w:hAnsi="Arial" w:cs="Arial"/>
+                <w:color w:val="333333"/>
+                <w:sz w:val="24"/>
+                <w:szCs w:val="24"/>
+              </w:rPr>
+            </w:pPr>
+            <w:r>
+              <w:rPr>
+                <w:rFonts w:ascii="Arial" w:eastAsia="Times New Roman" w:hAnsi="Arial" w:cs="Arial"/>
+                <w:color w:val="333333"/>
+                <w:sz w:val="24"/>
+                <w:szCs w:val="24"/>
+              </w:rPr>
+              <w:t>Lgh</w:t>
+            </w:r>
+          </w:p>
+        </w:tc>
+        <w:tc>
+          <w:tcPr>
+            <w:tcW w:w="0" w:type="auto"/>
+            <w:tcBorders>
+              <w:top w:val="dashed" w:sz="6" w:space="0" w:color="ABABAB"/>
+              <w:left w:val="dashed" w:sz="6" w:space="0" w:color="ABABAB"/>
+              <w:bottom w:val="dashed" w:sz="6" w:space="0" w:color="ABABAB"/>
+              <w:right w:val="dashed" w:sz="6" w:space="0" w:color="ABABAB"/>
+            </w:tcBorders>
+            <w:shd w:val="clear" w:color="auto" w:fill="FFFFFF"/>
+            <w:vAlign w:val="center"/>
+          </w:tcPr>
+          <w:p>
+            <w:pPr>
+              <w:spacing w:after="0" w:line="240" w:lineRule="auto"/>
+              <w:rPr>
+                <w:rFonts w:ascii="Arial" w:eastAsia="Times New Roman" w:hAnsi="Arial" w:cs="Arial"/>
+                <w:color w:val="333333"/>
+                <w:sz w:val="24"/>
+                <w:szCs w:val="24"/>
+              </w:rPr>
+            </w:pPr>
+            <w:r>
+              <w:rPr>
+                <w:rFonts w:ascii="Arial" w:eastAsia="Times New Roman" w:hAnsi="Arial" w:cs="Arial"/>
+                <w:color w:val="333333"/>
+                <w:sz w:val="24"/>
+                <w:szCs w:val="24"/>
+              </w:rPr>
+              <w:t>Light</w:t>
+            </w:r>
+          </w:p>
+        </w:tc>
+      </w:tr>
+      <w:tr>
+        <w:tc>
+          <w:tcPr>
+            <w:tcW w:w="0" w:type="auto"/>
+            <w:tcBorders>
+              <w:top w:val="dashed" w:sz="6" w:space="0" w:color="ABABAB"/>
+              <w:left w:val="dashed" w:sz="6" w:space="0" w:color="ABABAB"/>
+              <w:bottom w:val="dashed" w:sz="6" w:space="0" w:color="ABABAB"/>
+              <w:right w:val="dashed" w:sz="6" w:space="0" w:color="ABABAB"/>
+            </w:tcBorders>
+            <w:shd w:val="clear" w:color="auto" w:fill="FFFFFF"/>
+            <w:vAlign w:val="center"/>
+          </w:tcPr>
+          <w:p>
+            <w:pPr>
+              <w:spacing w:after="0" w:line="240" w:lineRule="auto"/>
+              <w:rPr>
+                <w:rFonts w:ascii="Arial" w:eastAsia="Times New Roman" w:hAnsi="Arial" w:cs="Arial"/>
+                <w:color w:val="333333"/>
+                <w:sz w:val="24"/>
+                <w:szCs w:val="24"/>
+              </w:rPr>
+            </w:pPr>
+          </w:p>
+        </w:tc>
+        <w:tc>
+          <w:tcPr>
+            <w:tcW w:w="0" w:type="auto"/>
+            <w:tcBorders>
+              <w:top w:val="dashed" w:sz="6" w:space="0" w:color="ABABAB"/>
+              <w:left w:val="dashed" w:sz="6" w:space="0" w:color="ABABAB"/>
+              <w:bottom w:val="dashed" w:sz="6" w:space="0" w:color="ABABAB"/>
+              <w:right w:val="dashed" w:sz="6" w:space="0" w:color="ABABAB"/>
+            </w:tcBorders>
+            <w:shd w:val="clear" w:color="auto" w:fill="FFFFFF"/>
+            <w:vAlign w:val="center"/>
+          </w:tcPr>
+          <w:p>
+            <w:pPr>
+              <w:spacing w:after="0" w:line="240" w:lineRule="auto"/>
+              <w:rPr>
+                <w:rFonts w:ascii="Arial" w:eastAsia="Times New Roman" w:hAnsi="Arial" w:cs="Arial"/>
+                <w:color w:val="333333"/>
+                <w:sz w:val="24"/>
+                <w:szCs w:val="24"/>
+              </w:rPr>
+            </w:pPr>
           </w:p>
         </w:tc>
       </w:tr>
@@ -3857,41 +4264,179 @@
       <w:r>
         <w:t>: </w:t>
       </w:r>
-      <w:proofErr w:type="spellStart"/>
-      <w:r>
-        <w:t>postionX</w:t>
-      </w:r>
-      <w:proofErr w:type="spellEnd"/>
-      <w:r>
-        <w:t>, not </w:t>
-      </w:r>
-      <w:proofErr w:type="spellStart"/>
-      <w:r>
-        <w:t>xPosition</w:t>
-      </w:r>
-      <w:proofErr w:type="spellEnd"/>
-      <w:r>
-        <w:t>; </w:t>
-      </w:r>
-      <w:proofErr w:type="spellStart"/>
-      <w:r>
-        <w:t>BtnPause</w:t>
-      </w:r>
-      <w:proofErr w:type="spellEnd"/>
-      <w:r>
-        <w:t>, not </w:t>
-      </w:r>
-      <w:proofErr w:type="spellStart"/>
-      <w:r>
-        <w:t>Pause</w:t>
-      </w:r>
-      <w:r>
-        <w:t>Btn</w:t>
-      </w:r>
-      <w:proofErr w:type="spellEnd"/>
+      <w:r>
+        <w:t>like</w:t>
+      </w:r>
       <w:r>
         <w:t>.</w:t>
       </w:r>
+    </w:p>
+    <w:p>
+      <w:pPr>
+        <w:numPr>
+          <w:ilvl w:val="0"/>
+          <w:numId w:val="6"/>
+        </w:numPr>
+        <w:pBdr>
+          <w:left w:val="single" w:sz="18" w:space="0" w:color="6CE26C"/>
+        </w:pBdr>
+        <w:shd w:val="clear" w:color="auto" w:fill="F8F8F8"/>
+        <w:spacing w:beforeAutospacing="1" w:afterAutospacing="1" w:line="270" w:lineRule="atLeast"/>
+        <w:rPr>
+          <w:rFonts w:ascii="Consolas" w:eastAsia="Times New Roman" w:hAnsi="Consolas" w:cs="Times New Roman"/>
+          <w:color w:val="5C5C5C"/>
+          <w:sz w:val="24"/>
+          <w:szCs w:val="24"/>
+        </w:rPr>
+      </w:pPr>
+      <w:r>
+        <w:rPr>
+          <w:rFonts w:ascii="Consolas" w:eastAsia="Times New Roman" w:hAnsi="Consolas" w:cs="Times New Roman"/>
+          <w:b/>
+          <w:bCs/>
+          <w:color w:val="006699"/>
+          <w:sz w:val="24"/>
+          <w:szCs w:val="24"/>
+          <w:bdr w:val="none" w:sz="0" w:space="0" w:color="auto" w:frame="1"/>
+        </w:rPr>
+        <w:t>public</w:t>
+      </w:r>
+      <w:r>
+        <w:rPr>
+          <w:rFonts w:ascii="Consolas" w:eastAsia="Times New Roman" w:hAnsi="Consolas" w:cs="Times New Roman"/>
+          <w:color w:val="000000"/>
+          <w:sz w:val="24"/>
+          <w:szCs w:val="24"/>
+          <w:bdr w:val="none" w:sz="0" w:space="0" w:color="auto" w:frame="1"/>
+        </w:rPr>
+        <w:t> </w:t>
+      </w:r>
+      <w:r>
+        <w:rPr>
+          <w:rFonts w:ascii="Consolas" w:eastAsia="Times New Roman" w:hAnsi="Consolas" w:cs="Times New Roman"/>
+          <w:b/>
+          <w:bCs/>
+          <w:color w:val="006699"/>
+          <w:sz w:val="24"/>
+          <w:szCs w:val="24"/>
+          <w:bdr w:val="none" w:sz="0" w:space="0" w:color="auto" w:frame="1"/>
+        </w:rPr>
+        <w:t>Vector3</w:t>
+      </w:r>
+      <w:r>
+        <w:rPr>
+          <w:rFonts w:ascii="Consolas" w:eastAsia="Times New Roman" w:hAnsi="Consolas" w:cs="Times New Roman"/>
+          <w:color w:val="000000"/>
+          <w:sz w:val="24"/>
+          <w:szCs w:val="24"/>
+          <w:bdr w:val="none" w:sz="0" w:space="0" w:color="auto" w:frame="1"/>
+        </w:rPr>
+        <w:t> </w:t>
+      </w:r>
+      <w:r>
+        <w:rPr>
+          <w:rFonts w:ascii="Consolas" w:eastAsia="Times New Roman" w:hAnsi="Consolas" w:cs="Times New Roman"/>
+          <w:color w:val="000000"/>
+          <w:sz w:val="24"/>
+          <w:szCs w:val="24"/>
+          <w:bdr w:val="none" w:sz="0" w:space="0" w:color="auto" w:frame="1"/>
+        </w:rPr>
+        <w:t>posX</w:t>
+      </w:r>
+      <w:r>
+        <w:rPr>
+          <w:rFonts w:ascii="Consolas" w:eastAsia="Times New Roman" w:hAnsi="Consolas" w:cs="Times New Roman"/>
+          <w:color w:val="000000"/>
+          <w:sz w:val="24"/>
+          <w:szCs w:val="24"/>
+          <w:bdr w:val="none" w:sz="0" w:space="0" w:color="auto" w:frame="1"/>
+        </w:rPr>
+        <w:t>;//right</w:t>
+      </w:r>
+    </w:p>
+    <w:p>
+      <w:pPr>
+        <w:numPr>
+          <w:ilvl w:val="0"/>
+          <w:numId w:val="6"/>
+        </w:numPr>
+        <w:pBdr>
+          <w:left w:val="single" w:sz="18" w:space="0" w:color="6CE26C"/>
+        </w:pBdr>
+        <w:shd w:val="clear" w:color="auto" w:fill="F8F8F8"/>
+        <w:spacing w:beforeAutospacing="1" w:afterAutospacing="1" w:line="270" w:lineRule="atLeast"/>
+        <w:rPr>
+          <w:rFonts w:ascii="Consolas" w:eastAsia="Times New Roman" w:hAnsi="Consolas" w:cs="Times New Roman"/>
+          <w:color w:val="5C5C5C"/>
+          <w:sz w:val="24"/>
+          <w:szCs w:val="24"/>
+        </w:rPr>
+      </w:pPr>
+      <w:r>
+        <w:rPr>
+          <w:rFonts w:ascii="Consolas" w:eastAsia="Times New Roman" w:hAnsi="Consolas" w:cs="Times New Roman"/>
+          <w:color w:val="5C5C5C"/>
+          <w:sz w:val="24"/>
+          <w:szCs w:val="24"/>
+        </w:rPr>
+        <w:t xml:space="preserve">public </w:t>
+      </w:r>
+      <w:r>
+        <w:rPr>
+          <w:rFonts w:ascii="Consolas" w:eastAsia="Times New Roman" w:hAnsi="Consolas" w:cs="Times New Roman"/>
+          <w:b/>
+          <w:bCs/>
+          <w:color w:val="006699"/>
+          <w:sz w:val="24"/>
+          <w:szCs w:val="24"/>
+          <w:bdr w:val="none" w:sz="0" w:space="0" w:color="auto" w:frame="1"/>
+        </w:rPr>
+        <w:t>Vector3</w:t>
+      </w:r>
+      <w:r>
+        <w:rPr>
+          <w:rFonts w:ascii="Consolas" w:eastAsia="Times New Roman" w:hAnsi="Consolas" w:cs="Times New Roman"/>
+          <w:color w:val="000000"/>
+          <w:sz w:val="24"/>
+          <w:szCs w:val="24"/>
+          <w:bdr w:val="none" w:sz="0" w:space="0" w:color="auto" w:frame="1"/>
+        </w:rPr>
+        <w:t> </w:t>
+      </w:r>
+      <w:r>
+        <w:rPr>
+          <w:rFonts w:ascii="Consolas" w:eastAsia="Times New Roman" w:hAnsi="Consolas" w:cs="Times New Roman"/>
+          <w:color w:val="000000"/>
+          <w:sz w:val="24"/>
+          <w:szCs w:val="24"/>
+          <w:bdr w:val="none" w:sz="0" w:space="0" w:color="auto" w:frame="1"/>
+        </w:rPr>
+        <w:t>xPos</w:t>
+      </w:r>
+      <w:r>
+        <w:rPr>
+          <w:rFonts w:ascii="Consolas" w:eastAsia="Times New Roman" w:hAnsi="Consolas" w:cs="Times New Roman"/>
+          <w:color w:val="000000"/>
+          <w:sz w:val="24"/>
+          <w:szCs w:val="24"/>
+          <w:bdr w:val="none" w:sz="0" w:space="0" w:color="auto" w:frame="1"/>
+        </w:rPr>
+        <w:t>;</w:t>
+      </w:r>
+      <w:r>
+        <w:rPr>
+          <w:rFonts w:ascii="Consolas" w:eastAsia="Times New Roman" w:hAnsi="Consolas" w:cs="Times New Roman"/>
+          <w:color w:val="5C5C5C"/>
+          <w:sz w:val="24"/>
+          <w:szCs w:val="24"/>
+        </w:rPr>
+        <w:t>//wrong</w:t>
+      </w:r>
+    </w:p>
+    <w:p>
+      <w:pPr>
+        <w:pStyle w:val="ListParagraph"/>
+      </w:pPr>
     </w:p>
     <w:p>
       <w:pPr>
@@ -3919,6 +4464,9 @@
       <w:r>
         <w:t xml:space="preserve">Write descriptive name </w:t>
       </w:r>
+      <w:r>
+        <w:t>like BtnPressed() instead Pressed().</w:t>
+      </w:r>
     </w:p>
     <w:p>
       <w:pPr>
@@ -3941,50 +4489,10 @@
         <w:t>Backup string after it</w:t>
       </w:r>
       <w:r>
-        <w:t xml:space="preserve"> __</w:t>
-      </w:r>
-      <w:proofErr w:type="spellStart"/>
-      <w:r>
-        <w:t>Player_Backup</w:t>
-      </w:r>
-      <w:proofErr w:type="spellEnd"/>
-      <w:r>
-        <w:t>.</w:t>
-      </w:r>
-      <w:r>
-        <w:t xml:space="preserve"> Like __</w:t>
-      </w:r>
-      <w:proofErr w:type="spellStart"/>
-      <w:r>
-        <w:t>MainScene_Backup</w:t>
-      </w:r>
-      <w:proofErr w:type="spellEnd"/>
-      <w:r>
-        <w:t xml:space="preserve"> or </w:t>
-      </w:r>
-      <w:proofErr w:type="spellStart"/>
-      <w:r>
-        <w:t>Gameobject</w:t>
-      </w:r>
-      <w:proofErr w:type="spellEnd"/>
-      <w:r>
-        <w:t xml:space="preserve"> Backup __</w:t>
-      </w:r>
-      <w:proofErr w:type="spellStart"/>
-      <w:r>
-        <w:t>CameraController_Backup</w:t>
-      </w:r>
-      <w:proofErr w:type="spellEnd"/>
-      <w:r>
-        <w:t xml:space="preserve"> or a method backup __</w:t>
-      </w:r>
-      <w:proofErr w:type="spellStart"/>
-      <w:r>
-        <w:t>ActiveCamera_Backup</w:t>
-      </w:r>
-      <w:proofErr w:type="spellEnd"/>
-      <w:r>
-        <w:t>.</w:t>
+        <w:t xml:space="preserve"> __Player_Backup.</w:t>
+      </w:r>
+      <w:r>
+        <w:t xml:space="preserve"> Like __MainScene_Backup or Gameobject Backup __CameraController_Backup or a method backup __ActiveCamera_Backup.</w:t>
       </w:r>
     </w:p>
     <w:p>
@@ -3996,15 +4504,7 @@
         </w:numPr>
       </w:pPr>
       <w:r>
-        <w:t xml:space="preserve">For inspector, Use </w:t>
-      </w:r>
-      <w:proofErr w:type="gramStart"/>
-      <w:r>
-        <w:t>Header[</w:t>
-      </w:r>
-      <w:proofErr w:type="gramEnd"/>
-      <w:r>
-        <w:t>] for a collection of variable or a variable required more explanation.</w:t>
+        <w:t>For inspector, Use Header[] for a collection of variable or a variable required more explanation.</w:t>
       </w:r>
     </w:p>
     <w:p>
@@ -4016,37 +4516,9 @@
         </w:numPr>
       </w:pPr>
       <w:r>
-        <w:t xml:space="preserve">Events are associated with actions. Therefore, events are name with verbs: </w:t>
-      </w:r>
-      <w:proofErr w:type="spellStart"/>
-      <w:r>
-        <w:t>TiggerOccured</w:t>
-      </w:r>
-      <w:proofErr w:type="spellEnd"/>
-      <w:r>
-        <w:t xml:space="preserve">, </w:t>
-      </w:r>
-      <w:proofErr w:type="spellStart"/>
-      <w:r>
-        <w:t>ButtonClicked</w:t>
-      </w:r>
-      <w:proofErr w:type="spellEnd"/>
-      <w:r>
-        <w:t xml:space="preserve">, </w:t>
-      </w:r>
-      <w:proofErr w:type="spellStart"/>
-      <w:r>
-        <w:t>SceneLoaded</w:t>
-      </w:r>
-      <w:proofErr w:type="spellEnd"/>
-      <w:r>
-        <w:t xml:space="preserve"> </w:t>
-      </w:r>
-      <w:proofErr w:type="spellStart"/>
-      <w:r>
-        <w:t>etc</w:t>
-      </w:r>
-      <w:proofErr w:type="spellEnd"/>
+        <w:lastRenderedPageBreak/>
+        <w:t>Events are associated with actions. Therefore, events are name with verbs: TiggerOccured, ButtonClicked, SceneLoaded etc</w:t>
+      </w:r>
     </w:p>
     <w:p>
       <w:pPr>
@@ -4063,29 +4535,8 @@
         <w:t>an</w:t>
       </w:r>
       <w:r>
-        <w:t xml:space="preserve"> event use </w:t>
-      </w:r>
-      <w:proofErr w:type="spellStart"/>
-      <w:r>
-        <w:t>EventHandler</w:t>
-      </w:r>
-      <w:proofErr w:type="spellEnd"/>
-      <w:r>
-        <w:t xml:space="preserve"> as suffix. </w:t>
-      </w:r>
-      <w:proofErr w:type="spellStart"/>
-      <w:r>
-        <w:t>ClickEventHandler</w:t>
-      </w:r>
-      <w:proofErr w:type="spellEnd"/>
-      <w:r>
-        <w:t xml:space="preserve">, </w:t>
-      </w:r>
-      <w:proofErr w:type="spellStart"/>
-      <w:r>
-        <w:t>TriggerEventHandler</w:t>
-      </w:r>
-      <w:proofErr w:type="spellEnd"/>
+        <w:t xml:space="preserve"> event use EventHandler as suffix. ClickEventHandler, TriggerEventHandler</w:t>
+      </w:r>
     </w:p>
     <w:p>
       <w:pPr>
@@ -4093,7 +4544,10 @@
       </w:pPr>
       <w:bookmarkStart w:id="2" w:name="_Toc64104811"/>
       <w:r>
-        <w:t>Coding Style:</w:t>
+        <w:t>Comments</w:t>
+      </w:r>
+      <w:r>
+        <w:t>:</w:t>
       </w:r>
       <w:bookmarkEnd w:id="2"/>
     </w:p>
@@ -4316,9 +4770,8 @@
                 <w:sz w:val="19"/>
                 <w:szCs w:val="19"/>
               </w:rPr>
-              <w:t xml:space="preserve"> Dependencies (if any): </w:t>
-            </w:r>
-            <w:proofErr w:type="spellStart"/>
+              <w:t xml:space="preserve"> Dependencies (if any): CameraScript, CameraUI_Link,</w:t>
+            </w:r>
             <w:r>
               <w:rPr>
                 <w:rFonts w:ascii="Consolas" w:hAnsi="Consolas" w:cs="Consolas"/>
@@ -4326,9 +4779,8 @@
                 <w:sz w:val="19"/>
                 <w:szCs w:val="19"/>
               </w:rPr>
-              <w:t>CameraScript</w:t>
-            </w:r>
-            <w:proofErr w:type="spellEnd"/>
+              <w:t xml:space="preserve"> </w:t>
+            </w:r>
             <w:r>
               <w:rPr>
                 <w:rFonts w:ascii="Consolas" w:hAnsi="Consolas" w:cs="Consolas"/>
@@ -4336,48 +4788,8 @@
                 <w:sz w:val="19"/>
                 <w:szCs w:val="19"/>
               </w:rPr>
-              <w:t xml:space="preserve">, </w:t>
-            </w:r>
-            <w:proofErr w:type="spellStart"/>
-            <w:r>
-              <w:rPr>
-                <w:rFonts w:ascii="Consolas" w:hAnsi="Consolas" w:cs="Consolas"/>
-                <w:color w:val="008000"/>
-                <w:sz w:val="19"/>
-                <w:szCs w:val="19"/>
-              </w:rPr>
-              <w:t>CameraUI_Link</w:t>
-            </w:r>
-            <w:proofErr w:type="spellEnd"/>
-            <w:r>
-              <w:rPr>
-                <w:rFonts w:ascii="Consolas" w:hAnsi="Consolas" w:cs="Consolas"/>
-                <w:color w:val="008000"/>
-                <w:sz w:val="19"/>
-                <w:szCs w:val="19"/>
-              </w:rPr>
-              <w:t>,</w:t>
-            </w:r>
-            <w:r>
-              <w:rPr>
-                <w:rFonts w:ascii="Consolas" w:hAnsi="Consolas" w:cs="Consolas"/>
-                <w:color w:val="008000"/>
-                <w:sz w:val="19"/>
-                <w:szCs w:val="19"/>
-              </w:rPr>
-              <w:t xml:space="preserve"> </w:t>
-            </w:r>
-            <w:proofErr w:type="spellStart"/>
-            <w:r>
-              <w:rPr>
-                <w:rFonts w:ascii="Consolas" w:hAnsi="Consolas" w:cs="Consolas"/>
-                <w:color w:val="008000"/>
-                <w:sz w:val="19"/>
-                <w:szCs w:val="19"/>
-              </w:rPr>
               <w:t>ScriptReference</w:t>
             </w:r>
-            <w:proofErr w:type="spellEnd"/>
           </w:p>
           <w:p>
             <w:pPr>
@@ -4468,7 +4880,6 @@
               </w:rPr>
               <w:t xml:space="preserve"> </w:t>
             </w:r>
-            <w:proofErr w:type="spellStart"/>
             <w:r>
               <w:rPr>
                 <w:rFonts w:ascii="Consolas" w:hAnsi="Consolas" w:cs="Consolas"/>
@@ -4478,7 +4889,6 @@
               </w:rPr>
               <w:t>CameraController</w:t>
             </w:r>
-            <w:proofErr w:type="spellEnd"/>
             <w:r>
               <w:rPr>
                 <w:rFonts w:ascii="Consolas" w:hAnsi="Consolas" w:cs="Consolas"/>
@@ -4486,27 +4896,256 @@
                 <w:sz w:val="19"/>
                 <w:szCs w:val="19"/>
               </w:rPr>
-              <w:t xml:space="preserve"> : </w:t>
-            </w:r>
-            <w:proofErr w:type="spellStart"/>
-            <w:r>
-              <w:rPr>
-                <w:rFonts w:ascii="Consolas" w:hAnsi="Consolas" w:cs="Consolas"/>
-                <w:color w:val="000000"/>
-                <w:sz w:val="19"/>
-                <w:szCs w:val="19"/>
-              </w:rPr>
-              <w:t>MonoBehaviour</w:t>
-            </w:r>
-            <w:proofErr w:type="spellEnd"/>
+              <w:t xml:space="preserve"> : MonoBehaviour</w:t>
+            </w:r>
           </w:p>
         </w:tc>
       </w:tr>
     </w:tbl>
     <w:p>
+      <w:r>
+        <w:t>2. Always comment on top not at the end of the line.</w:t>
+      </w:r>
+    </w:p>
+    <w:p>
+      <w:pPr>
+        <w:numPr>
+          <w:ilvl w:val="0"/>
+          <w:numId w:val="9"/>
+        </w:numPr>
+        <w:pBdr>
+          <w:left w:val="single" w:sz="18" w:space="0" w:color="6CE26C"/>
+        </w:pBdr>
+        <w:shd w:val="clear" w:color="auto" w:fill="F8F8F8"/>
+        <w:spacing w:beforeAutospacing="1" w:afterAutospacing="1" w:line="270" w:lineRule="atLeast"/>
+        <w:rPr>
+          <w:rFonts w:ascii="Consolas" w:eastAsia="Times New Roman" w:hAnsi="Consolas" w:cs="Times New Roman"/>
+          <w:color w:val="5C5C5C"/>
+          <w:sz w:val="24"/>
+          <w:szCs w:val="24"/>
+        </w:rPr>
+      </w:pPr>
+      <w:r>
+        <w:rPr>
+          <w:rFonts w:ascii="Consolas" w:eastAsia="Times New Roman" w:hAnsi="Consolas" w:cs="Times New Roman"/>
+          <w:color w:val="000000"/>
+          <w:sz w:val="24"/>
+          <w:szCs w:val="24"/>
+          <w:bdr w:val="none" w:sz="0" w:space="0" w:color="auto" w:frame="1"/>
+        </w:rPr>
+        <w:t>//right</w:t>
+      </w:r>
+    </w:p>
+    <w:p>
+      <w:pPr>
+        <w:numPr>
+          <w:ilvl w:val="0"/>
+          <w:numId w:val="9"/>
+        </w:numPr>
+        <w:pBdr>
+          <w:left w:val="single" w:sz="18" w:space="0" w:color="6CE26C"/>
+        </w:pBdr>
+        <w:shd w:val="clear" w:color="auto" w:fill="F8F8F8"/>
+        <w:spacing w:beforeAutospacing="1" w:afterAutospacing="1" w:line="270" w:lineRule="atLeast"/>
+        <w:rPr>
+          <w:rFonts w:ascii="Consolas" w:eastAsia="Times New Roman" w:hAnsi="Consolas" w:cs="Times New Roman"/>
+          <w:color w:val="5C5C5C"/>
+          <w:sz w:val="24"/>
+          <w:szCs w:val="24"/>
+        </w:rPr>
+      </w:pPr>
+      <w:r>
+        <w:rPr>
+          <w:rFonts w:ascii="Consolas" w:eastAsia="Times New Roman" w:hAnsi="Consolas" w:cs="Times New Roman"/>
+          <w:b/>
+          <w:bCs/>
+          <w:color w:val="006699"/>
+          <w:sz w:val="24"/>
+          <w:szCs w:val="24"/>
+          <w:bdr w:val="none" w:sz="0" w:space="0" w:color="auto" w:frame="1"/>
+        </w:rPr>
+        <w:t>public</w:t>
+      </w:r>
+      <w:r>
+        <w:rPr>
+          <w:rFonts w:ascii="Consolas" w:eastAsia="Times New Roman" w:hAnsi="Consolas" w:cs="Times New Roman"/>
+          <w:color w:val="000000"/>
+          <w:sz w:val="24"/>
+          <w:szCs w:val="24"/>
+          <w:bdr w:val="none" w:sz="0" w:space="0" w:color="auto" w:frame="1"/>
+        </w:rPr>
+        <w:t> </w:t>
+      </w:r>
+      <w:r>
+        <w:rPr>
+          <w:rFonts w:ascii="Consolas" w:eastAsia="Times New Roman" w:hAnsi="Consolas" w:cs="Times New Roman"/>
+          <w:b/>
+          <w:bCs/>
+          <w:color w:val="006699"/>
+          <w:sz w:val="24"/>
+          <w:szCs w:val="24"/>
+          <w:bdr w:val="none" w:sz="0" w:space="0" w:color="auto" w:frame="1"/>
+        </w:rPr>
+        <w:t>Vector3</w:t>
+      </w:r>
+      <w:r>
+        <w:rPr>
+          <w:rFonts w:ascii="Consolas" w:eastAsia="Times New Roman" w:hAnsi="Consolas" w:cs="Times New Roman"/>
+          <w:color w:val="000000"/>
+          <w:sz w:val="24"/>
+          <w:szCs w:val="24"/>
+          <w:bdr w:val="none" w:sz="0" w:space="0" w:color="auto" w:frame="1"/>
+        </w:rPr>
+        <w:t> </w:t>
+      </w:r>
+      <w:r>
+        <w:rPr>
+          <w:rFonts w:ascii="Consolas" w:eastAsia="Times New Roman" w:hAnsi="Consolas" w:cs="Times New Roman"/>
+          <w:color w:val="000000"/>
+          <w:sz w:val="24"/>
+          <w:szCs w:val="24"/>
+          <w:bdr w:val="none" w:sz="0" w:space="0" w:color="auto" w:frame="1"/>
+        </w:rPr>
+        <w:t>posX;</w:t>
+      </w:r>
+    </w:p>
+    <w:p>
+      <w:pPr>
+        <w:numPr>
+          <w:ilvl w:val="0"/>
+          <w:numId w:val="9"/>
+        </w:numPr>
+        <w:pBdr>
+          <w:left w:val="single" w:sz="18" w:space="0" w:color="6CE26C"/>
+        </w:pBdr>
+        <w:shd w:val="clear" w:color="auto" w:fill="F8F8F8"/>
+        <w:spacing w:beforeAutospacing="1" w:afterAutospacing="1" w:line="270" w:lineRule="atLeast"/>
+        <w:rPr>
+          <w:rFonts w:ascii="Consolas" w:eastAsia="Times New Roman" w:hAnsi="Consolas" w:cs="Times New Roman"/>
+          <w:color w:val="5C5C5C"/>
+          <w:sz w:val="24"/>
+          <w:szCs w:val="24"/>
+        </w:rPr>
+      </w:pPr>
+    </w:p>
+    <w:p>
+      <w:pPr>
+        <w:numPr>
+          <w:ilvl w:val="0"/>
+          <w:numId w:val="9"/>
+        </w:numPr>
+        <w:pBdr>
+          <w:left w:val="single" w:sz="18" w:space="0" w:color="6CE26C"/>
+        </w:pBdr>
+        <w:shd w:val="clear" w:color="auto" w:fill="F8F8F8"/>
+        <w:spacing w:beforeAutospacing="1" w:afterAutospacing="1" w:line="270" w:lineRule="atLeast"/>
+        <w:rPr>
+          <w:rFonts w:ascii="Consolas" w:eastAsia="Times New Roman" w:hAnsi="Consolas" w:cs="Times New Roman"/>
+          <w:color w:val="5C5C5C"/>
+          <w:sz w:val="24"/>
+          <w:szCs w:val="24"/>
+        </w:rPr>
+      </w:pPr>
+      <w:r>
+        <w:rPr>
+          <w:rFonts w:ascii="Consolas" w:eastAsia="Times New Roman" w:hAnsi="Consolas" w:cs="Times New Roman"/>
+          <w:color w:val="5C5C5C"/>
+          <w:sz w:val="24"/>
+          <w:szCs w:val="24"/>
+        </w:rPr>
+        <w:t xml:space="preserve">public </w:t>
+      </w:r>
+      <w:r>
+        <w:rPr>
+          <w:rFonts w:ascii="Consolas" w:eastAsia="Times New Roman" w:hAnsi="Consolas" w:cs="Times New Roman"/>
+          <w:b/>
+          <w:bCs/>
+          <w:color w:val="006699"/>
+          <w:sz w:val="24"/>
+          <w:szCs w:val="24"/>
+          <w:bdr w:val="none" w:sz="0" w:space="0" w:color="auto" w:frame="1"/>
+        </w:rPr>
+        <w:t>Vector3</w:t>
+      </w:r>
+      <w:r>
+        <w:rPr>
+          <w:rFonts w:ascii="Consolas" w:eastAsia="Times New Roman" w:hAnsi="Consolas" w:cs="Times New Roman"/>
+          <w:color w:val="000000"/>
+          <w:sz w:val="24"/>
+          <w:szCs w:val="24"/>
+          <w:bdr w:val="none" w:sz="0" w:space="0" w:color="auto" w:frame="1"/>
+        </w:rPr>
+        <w:t> </w:t>
+      </w:r>
+      <w:r>
+        <w:rPr>
+          <w:rFonts w:ascii="Consolas" w:eastAsia="Times New Roman" w:hAnsi="Consolas" w:cs="Times New Roman"/>
+          <w:color w:val="000000"/>
+          <w:sz w:val="24"/>
+          <w:szCs w:val="24"/>
+          <w:bdr w:val="none" w:sz="0" w:space="0" w:color="auto" w:frame="1"/>
+        </w:rPr>
+        <w:t>xPos;</w:t>
+      </w:r>
+      <w:r>
+        <w:rPr>
+          <w:rFonts w:ascii="Consolas" w:eastAsia="Times New Roman" w:hAnsi="Consolas" w:cs="Times New Roman"/>
+          <w:color w:val="5C5C5C"/>
+          <w:sz w:val="24"/>
+          <w:szCs w:val="24"/>
+        </w:rPr>
+        <w:t>//wrong</w:t>
+      </w:r>
+    </w:p>
+    <w:p>
+      <w:r>
+        <w:t xml:space="preserve">3. It is better to add comments for each variable but must add comment on those varaiable that required some extra explanation. </w:t>
+      </w:r>
+    </w:p>
+    <w:p>
+      <w:pPr>
+        <w:pStyle w:val="Heading2"/>
+      </w:pPr>
+      <w:bookmarkStart w:id="3" w:name="_Toc64104812"/>
+      <w:r>
+        <w:t>Coding Sequence:</w:t>
+      </w:r>
+      <w:bookmarkEnd w:id="3"/>
+    </w:p>
+    <w:p>
       <w:pPr>
         <w:pStyle w:val="ListParagraph"/>
-      </w:pPr>
+        <w:numPr>
+          <w:ilvl w:val="0"/>
+          <w:numId w:val="7"/>
+        </w:numPr>
+      </w:pPr>
+      <w:r>
+        <w:t>Declare member variable at the top of the class and if the member is static then, place it on top most.</w:t>
+      </w:r>
+    </w:p>
+    <w:p>
+      <w:pPr>
+        <w:pStyle w:val="ListParagraph"/>
+        <w:numPr>
+          <w:ilvl w:val="0"/>
+          <w:numId w:val="7"/>
+        </w:numPr>
+      </w:pPr>
+      <w:r>
+        <w:t>User specific #Regions for placing the code.</w:t>
+      </w:r>
+      <w:r>
+        <w:t xml:space="preserve"> The sequence will be Vars Region, UnityEvents Region, Custom Methods, and Custom EventHandlers.</w:t>
+      </w:r>
+    </w:p>
+    <w:p>
+      <w:pPr>
+        <w:pStyle w:val="Heading2"/>
+      </w:pPr>
+      <w:r>
+        <w:t>Coding Style:</w:t>
+      </w:r>
     </w:p>
     <w:p>
       <w:pPr>
@@ -4553,91 +5192,28 @@
         </w:numPr>
       </w:pPr>
       <w:r>
-        <w:lastRenderedPageBreak/>
-        <w:t>User Singleton or Events for avoid dependencies on other scripts.</w:t>
-      </w:r>
-    </w:p>
-    <w:p>
-      <w:pPr>
-        <w:pStyle w:val="Heading2"/>
-      </w:pPr>
-      <w:bookmarkStart w:id="3" w:name="_Toc64104812"/>
-      <w:r>
-        <w:t>Coding Sequence:</w:t>
-      </w:r>
-      <w:bookmarkEnd w:id="3"/>
-    </w:p>
-    <w:p>
-      <w:pPr>
-        <w:pStyle w:val="ListParagraph"/>
-        <w:numPr>
-          <w:ilvl w:val="0"/>
-          <w:numId w:val="7"/>
-        </w:numPr>
-      </w:pPr>
-      <w:r>
-        <w:t>Declare member variable at the top of the class and if the member is static then, place it on top most.</w:t>
-      </w:r>
-    </w:p>
-    <w:p>
-      <w:pPr>
-        <w:pStyle w:val="ListParagraph"/>
-        <w:numPr>
-          <w:ilvl w:val="0"/>
-          <w:numId w:val="7"/>
-        </w:numPr>
-      </w:pPr>
-      <w:r>
-        <w:t>User specific #Regions for placing the code.</w:t>
-      </w:r>
-      <w:r>
-        <w:t xml:space="preserve"> The sequence will be </w:t>
-      </w:r>
-      <w:proofErr w:type="spellStart"/>
-      <w:r>
-        <w:t>Vars</w:t>
-      </w:r>
-      <w:proofErr w:type="spellEnd"/>
-      <w:r>
-        <w:t xml:space="preserve"> Region, </w:t>
-      </w:r>
-      <w:proofErr w:type="spellStart"/>
-      <w:r>
-        <w:t>UnityEvents</w:t>
-      </w:r>
-      <w:proofErr w:type="spellEnd"/>
-      <w:r>
-        <w:t xml:space="preserve"> Region, Custom Methods, and Custom </w:t>
-      </w:r>
-      <w:proofErr w:type="spellStart"/>
-      <w:r>
-        <w:t>EventHandlers</w:t>
-      </w:r>
-      <w:proofErr w:type="spellEnd"/>
-      <w:r>
-        <w:t>.</w:t>
-      </w:r>
-      <w:bookmarkStart w:id="4" w:name="_GoBack"/>
-      <w:bookmarkEnd w:id="4"/>
-    </w:p>
-    <w:p>
-      <w:pPr>
-        <w:pStyle w:val="ListParagraph"/>
-      </w:pPr>
+        <w:t>Use louse coupling approaches in coding.</w:t>
+      </w:r>
     </w:p>
     <w:p/>
     <w:p>
       <w:pPr>
+        <w:pStyle w:val="ListParagraph"/>
+      </w:pPr>
+    </w:p>
+    <w:p/>
+    <w:p>
+      <w:pPr>
         <w:pStyle w:val="Heading2"/>
       </w:pPr>
-      <w:bookmarkStart w:id="5" w:name="_Toc64104813"/>
+      <w:bookmarkStart w:id="4" w:name="_Toc64104813"/>
       <w:r>
         <w:t>References</w:t>
       </w:r>
       <w:r>
         <w:t>:</w:t>
       </w:r>
-      <w:bookmarkEnd w:id="5"/>
+      <w:bookmarkEnd w:id="4"/>
     </w:p>
     <w:p>
       <w:pPr>
@@ -4647,13 +5223,80 @@
           <w:numId w:val="3"/>
         </w:numPr>
       </w:pPr>
-      <w:r>
-        <w:t>https://www.c-sharpcorner.com/UploadFile/8a67c0/C-Sharp-coding-standards-and-naming-conventions/</w:t>
-      </w:r>
+      <w:hyperlink r:id="rId9" w:history="1">
+        <w:r>
+          <w:rPr>
+            <w:rStyle w:val="Hyperlink"/>
+          </w:rPr>
+          <w:t>https://www.c-sharpcorner.com/UploadFile/8a67c0/C-Sharp-coding-standards-and-naming-conventions/</w:t>
+        </w:r>
+      </w:hyperlink>
+    </w:p>
+    <w:p>
+      <w:pPr>
+        <w:pStyle w:val="ListParagraph"/>
+        <w:numPr>
+          <w:ilvl w:val="0"/>
+          <w:numId w:val="3"/>
+        </w:numPr>
+      </w:pPr>
+      <w:hyperlink r:id="rId10" w:history="1">
+        <w:r>
+          <w:rPr>
+            <w:rStyle w:val="Hyperlink"/>
+          </w:rPr>
+          <w:t>https://forum.unity.com/threads/unity-terminology-acronyms-translations.132458/</w:t>
+        </w:r>
+      </w:hyperlink>
+    </w:p>
+    <w:p>
+      <w:pPr>
+        <w:pStyle w:val="ListParagraph"/>
+        <w:numPr>
+          <w:ilvl w:val="0"/>
+          <w:numId w:val="3"/>
+        </w:numPr>
+      </w:pPr>
+      <w:hyperlink r:id="rId11" w:history="1">
+        <w:r>
+          <w:rPr>
+            <w:rStyle w:val="Hyperlink"/>
+          </w:rPr>
+          <w:t>http://devfun-lab.com/1645</w:t>
+        </w:r>
+      </w:hyperlink>
+    </w:p>
+    <w:p>
+      <w:pPr>
+        <w:pStyle w:val="ListParagraph"/>
+        <w:numPr>
+          <w:ilvl w:val="0"/>
+          <w:numId w:val="3"/>
+        </w:numPr>
+      </w:pPr>
+      <w:hyperlink r:id="rId12" w:history="1">
+        <w:r>
+          <w:rPr>
+            <w:rStyle w:val="Hyperlink"/>
+          </w:rPr>
+          <w:t>https://www.gamasutra.com/blogs/HermanTulleken/20160812/279100/50_Tips_and_Best_Practices_for_Unity_2016_Edition.php</w:t>
+        </w:r>
+      </w:hyperlink>
+    </w:p>
+    <w:p>
+      <w:pPr>
+        <w:pStyle w:val="ListParagraph"/>
+        <w:numPr>
+          <w:ilvl w:val="0"/>
+          <w:numId w:val="3"/>
+        </w:numPr>
+      </w:pPr>
+      <w:bookmarkStart w:id="5" w:name="_GoBack"/>
+      <w:bookmarkEnd w:id="5"/>
     </w:p>
     <w:sectPr>
-      <w:headerReference w:type="default" r:id="rId9"/>
-      <w:footerReference w:type="default" r:id="rId10"/>
+      <w:headerReference w:type="default" r:id="rId13"/>
+      <w:footerReference w:type="default" r:id="rId14"/>
       <w:pgSz w:w="12240" w:h="15840"/>
       <w:pgMar w:top="1152" w:right="1152" w:bottom="1152" w:left="1152" w:header="720" w:footer="720" w:gutter="0"/>
       <w:pgNumType w:start="0"/>
@@ -4850,6 +5493,119 @@
     </w:lvl>
   </w:abstractNum>
   <w:abstractNum w:abstractNumId="1" w15:restartNumberingAfterBreak="0">
+    <w:nsid w:val="13C81C1B"/>
+    <w:multiLevelType w:val="multilevel"/>
+    <w:tmpl w:val="A5AC2912"/>
+    <w:lvl w:ilvl="0">
+      <w:start w:val="1"/>
+      <w:numFmt w:val="decimal"/>
+      <w:lvlText w:val="%1."/>
+      <w:lvlJc w:val="left"/>
+      <w:pPr>
+        <w:tabs>
+          <w:tab w:val="num" w:pos="720"/>
+        </w:tabs>
+        <w:ind w:left="720" w:hanging="360"/>
+      </w:pPr>
+    </w:lvl>
+    <w:lvl w:ilvl="1" w:tentative="1">
+      <w:start w:val="1"/>
+      <w:numFmt w:val="decimal"/>
+      <w:lvlText w:val="%2."/>
+      <w:lvlJc w:val="left"/>
+      <w:pPr>
+        <w:tabs>
+          <w:tab w:val="num" w:pos="1440"/>
+        </w:tabs>
+        <w:ind w:left="1440" w:hanging="360"/>
+      </w:pPr>
+    </w:lvl>
+    <w:lvl w:ilvl="2" w:tentative="1">
+      <w:start w:val="1"/>
+      <w:numFmt w:val="decimal"/>
+      <w:lvlText w:val="%3."/>
+      <w:lvlJc w:val="left"/>
+      <w:pPr>
+        <w:tabs>
+          <w:tab w:val="num" w:pos="2160"/>
+        </w:tabs>
+        <w:ind w:left="2160" w:hanging="360"/>
+      </w:pPr>
+    </w:lvl>
+    <w:lvl w:ilvl="3" w:tentative="1">
+      <w:start w:val="1"/>
+      <w:numFmt w:val="decimal"/>
+      <w:lvlText w:val="%4."/>
+      <w:lvlJc w:val="left"/>
+      <w:pPr>
+        <w:tabs>
+          <w:tab w:val="num" w:pos="2880"/>
+        </w:tabs>
+        <w:ind w:left="2880" w:hanging="360"/>
+      </w:pPr>
+    </w:lvl>
+    <w:lvl w:ilvl="4" w:tentative="1">
+      <w:start w:val="1"/>
+      <w:numFmt w:val="decimal"/>
+      <w:lvlText w:val="%5."/>
+      <w:lvlJc w:val="left"/>
+      <w:pPr>
+        <w:tabs>
+          <w:tab w:val="num" w:pos="3600"/>
+        </w:tabs>
+        <w:ind w:left="3600" w:hanging="360"/>
+      </w:pPr>
+    </w:lvl>
+    <w:lvl w:ilvl="5" w:tentative="1">
+      <w:start w:val="1"/>
+      <w:numFmt w:val="decimal"/>
+      <w:lvlText w:val="%6."/>
+      <w:lvlJc w:val="left"/>
+      <w:pPr>
+        <w:tabs>
+          <w:tab w:val="num" w:pos="4320"/>
+        </w:tabs>
+        <w:ind w:left="4320" w:hanging="360"/>
+      </w:pPr>
+    </w:lvl>
+    <w:lvl w:ilvl="6" w:tentative="1">
+      <w:start w:val="1"/>
+      <w:numFmt w:val="decimal"/>
+      <w:lvlText w:val="%7."/>
+      <w:lvlJc w:val="left"/>
+      <w:pPr>
+        <w:tabs>
+          <w:tab w:val="num" w:pos="5040"/>
+        </w:tabs>
+        <w:ind w:left="5040" w:hanging="360"/>
+      </w:pPr>
+    </w:lvl>
+    <w:lvl w:ilvl="7" w:tentative="1">
+      <w:start w:val="1"/>
+      <w:numFmt w:val="decimal"/>
+      <w:lvlText w:val="%8."/>
+      <w:lvlJc w:val="left"/>
+      <w:pPr>
+        <w:tabs>
+          <w:tab w:val="num" w:pos="5760"/>
+        </w:tabs>
+        <w:ind w:left="5760" w:hanging="360"/>
+      </w:pPr>
+    </w:lvl>
+    <w:lvl w:ilvl="8" w:tentative="1">
+      <w:start w:val="1"/>
+      <w:numFmt w:val="decimal"/>
+      <w:lvlText w:val="%9."/>
+      <w:lvlJc w:val="left"/>
+      <w:pPr>
+        <w:tabs>
+          <w:tab w:val="num" w:pos="6480"/>
+        </w:tabs>
+        <w:ind w:left="6480" w:hanging="360"/>
+      </w:pPr>
+    </w:lvl>
+  </w:abstractNum>
+  <w:abstractNum w:abstractNumId="2" w15:restartNumberingAfterBreak="0">
     <w:nsid w:val="27373102"/>
     <w:multiLevelType w:val="multilevel"/>
     <w:tmpl w:val="A5AC2912"/>
@@ -4962,12 +5718,12 @@
       </w:pPr>
     </w:lvl>
   </w:abstractNum>
-  <w:abstractNum w:abstractNumId="2" w15:restartNumberingAfterBreak="0">
+  <w:abstractNum w:abstractNumId="3" w15:restartNumberingAfterBreak="0">
     <w:nsid w:val="43153F01"/>
     <w:multiLevelType w:val="hybridMultilevel"/>
-    <w:tmpl w:val="67AE0FA6"/>
-    <w:lvl w:ilvl="0" w:tplc="0409000F">
-      <w:start w:val="2"/>
+    <w:tmpl w:val="B1FEF9F8"/>
+    <w:lvl w:ilvl="0" w:tplc="4D32FB58">
+      <w:start w:val="1"/>
       <w:numFmt w:val="decimal"/>
       <w:lvlText w:val="%1."/>
       <w:lvlJc w:val="left"/>
@@ -4975,7 +5731,7 @@
         <w:ind w:left="720" w:hanging="360"/>
       </w:pPr>
       <w:rPr>
-        <w:rFonts w:hint="default"/>
+        <w:rFonts w:asciiTheme="minorHAnsi" w:eastAsiaTheme="minorHAnsi" w:hAnsiTheme="minorHAnsi" w:cstheme="minorBidi"/>
       </w:rPr>
     </w:lvl>
     <w:lvl w:ilvl="1" w:tplc="04090019" w:tentative="1">
@@ -5051,7 +5807,7 @@
       </w:pPr>
     </w:lvl>
   </w:abstractNum>
-  <w:abstractNum w:abstractNumId="3" w15:restartNumberingAfterBreak="0">
+  <w:abstractNum w:abstractNumId="4" w15:restartNumberingAfterBreak="0">
     <w:nsid w:val="577157F3"/>
     <w:multiLevelType w:val="hybridMultilevel"/>
     <w:tmpl w:val="18164C46"/>
@@ -5140,7 +5896,7 @@
       </w:pPr>
     </w:lvl>
   </w:abstractNum>
-  <w:abstractNum w:abstractNumId="4" w15:restartNumberingAfterBreak="0">
+  <w:abstractNum w:abstractNumId="5" w15:restartNumberingAfterBreak="0">
     <w:nsid w:val="61862EB0"/>
     <w:multiLevelType w:val="hybridMultilevel"/>
     <w:tmpl w:val="B4D4C43C"/>
@@ -5226,7 +5982,7 @@
       </w:pPr>
     </w:lvl>
   </w:abstractNum>
-  <w:abstractNum w:abstractNumId="5" w15:restartNumberingAfterBreak="0">
+  <w:abstractNum w:abstractNumId="6" w15:restartNumberingAfterBreak="0">
     <w:nsid w:val="63440229"/>
     <w:multiLevelType w:val="multilevel"/>
     <w:tmpl w:val="289AEF7A"/>
@@ -5375,7 +6131,7 @@
       </w:rPr>
     </w:lvl>
   </w:abstractNum>
-  <w:abstractNum w:abstractNumId="6" w15:restartNumberingAfterBreak="0">
+  <w:abstractNum w:abstractNumId="7" w15:restartNumberingAfterBreak="0">
     <w:nsid w:val="71801B8E"/>
     <w:multiLevelType w:val="hybridMultilevel"/>
     <w:tmpl w:val="77FC927C"/>
@@ -5461,7 +6217,7 @@
       </w:pPr>
     </w:lvl>
   </w:abstractNum>
-  <w:abstractNum w:abstractNumId="7" w15:restartNumberingAfterBreak="0">
+  <w:abstractNum w:abstractNumId="8" w15:restartNumberingAfterBreak="0">
     <w:nsid w:val="7FED7F20"/>
     <w:multiLevelType w:val="hybridMultilevel"/>
     <w:tmpl w:val="E1E6F264"/>
@@ -5551,28 +6307,31 @@
     </w:lvl>
   </w:abstractNum>
   <w:num w:numId="1">
-    <w:abstractNumId w:val="5"/>
+    <w:abstractNumId w:val="6"/>
   </w:num>
   <w:num w:numId="2">
-    <w:abstractNumId w:val="6"/>
+    <w:abstractNumId w:val="7"/>
   </w:num>
   <w:num w:numId="3">
-    <w:abstractNumId w:val="3"/>
+    <w:abstractNumId w:val="4"/>
   </w:num>
   <w:num w:numId="4">
     <w:abstractNumId w:val="0"/>
   </w:num>
   <w:num w:numId="5">
-    <w:abstractNumId w:val="4"/>
+    <w:abstractNumId w:val="5"/>
   </w:num>
   <w:num w:numId="6">
-    <w:abstractNumId w:val="1"/>
+    <w:abstractNumId w:val="2"/>
   </w:num>
   <w:num w:numId="7">
-    <w:abstractNumId w:val="7"/>
+    <w:abstractNumId w:val="8"/>
   </w:num>
   <w:num w:numId="8">
-    <w:abstractNumId w:val="2"/>
+    <w:abstractNumId w:val="3"/>
+  </w:num>
+  <w:num w:numId="9">
+    <w:abstractNumId w:val="1"/>
   </w:num>
 </w:numbering>
 </file>
@@ -6592,7 +7351,7 @@
 </file>
 
 <file path=customXml/itemProps2.xml><?xml version="1.0" encoding="utf-8"?>
-<ds:datastoreItem xmlns:ds="http://schemas.openxmlformats.org/officeDocument/2006/customXml" ds:itemID="{2BC995DE-84A8-4B92-937C-B37F76B89ED6}">
+<ds:datastoreItem xmlns:ds="http://schemas.openxmlformats.org/officeDocument/2006/customXml" ds:itemID="{F9B5C685-B1F5-473E-89A3-05B18F624E1C}">
   <ds:schemaRefs>
     <ds:schemaRef ds:uri="http://schemas.openxmlformats.org/officeDocument/2006/bibliography"/>
   </ds:schemaRefs>
